--- a/Trading 2018_1_22.docx
+++ b/Trading 2018_1_22.docx
@@ -26,14 +26,12 @@
         </w:rPr>
         <w:t xml:space="preserve">Futures crashed in pre-open confusion. </w:t>
       </w:r>
-      <w:proofErr w:type="gramStart"/>
       <w:r>
         <w:rPr>
           <w:rFonts w:hint="eastAsia"/>
         </w:rPr>
         <w:t>Index down -0.4%.</w:t>
       </w:r>
-      <w:proofErr w:type="gramEnd"/>
     </w:p>
     <w:p/>
     <w:p>
@@ -79,135 +77,52 @@
         <w:rPr>
           <w:rFonts w:hint="eastAsia"/>
         </w:rPr>
-        <w:t xml:space="preserve"> (</w:t>
-      </w:r>
-      <w:proofErr w:type="spellStart"/>
-      <w:r>
-        <w:rPr>
-          <w:rFonts w:hint="eastAsia"/>
-        </w:rPr>
-        <w:t>Huada</w:t>
-      </w:r>
-      <w:proofErr w:type="spellEnd"/>
+        <w:t xml:space="preserve"> (Huada Jiyin)</w:t>
+      </w:r>
+      <w:r>
+        <w:rPr>
+          <w:rFonts w:hint="eastAsia"/>
+        </w:rPr>
+        <w:t xml:space="preserve"> are not as reliable as PM pickup. </w:t>
+      </w:r>
+    </w:p>
+    <w:p/>
+    <w:p>
+      <w:r>
+        <w:rPr>
+          <w:rFonts w:hint="eastAsia"/>
+        </w:rPr>
+        <w:t>Improving on:</w:t>
+      </w:r>
+    </w:p>
+    <w:p>
+      <w:r>
+        <w:rPr>
+          <w:rFonts w:hint="eastAsia"/>
+        </w:rPr>
+        <w:t>Futures intraday vegetable trading. Use 1/3 position keep accu/decu.</w:t>
+      </w:r>
       <w:r>
         <w:rPr>
           <w:rFonts w:hint="eastAsia"/>
         </w:rPr>
         <w:t xml:space="preserve"> </w:t>
       </w:r>
-      <w:proofErr w:type="spellStart"/>
-      <w:r>
-        <w:rPr>
-          <w:rFonts w:hint="eastAsia"/>
-        </w:rPr>
-        <w:t>Jiyin</w:t>
-      </w:r>
-      <w:proofErr w:type="spellEnd"/>
-      <w:r>
-        <w:rPr>
-          <w:rFonts w:hint="eastAsia"/>
-        </w:rPr>
-        <w:t>)</w:t>
-      </w:r>
-      <w:r>
-        <w:rPr>
-          <w:rFonts w:hint="eastAsia"/>
-        </w:rPr>
-        <w:t xml:space="preserve"> are not as reliable as PM pickup. </w:t>
+      <w:r>
+        <w:rPr>
+          <w:rFonts w:hint="eastAsia"/>
+        </w:rPr>
+        <w:t>Eager</w:t>
+      </w:r>
+      <w:r>
+        <w:rPr>
+          <w:rFonts w:hint="eastAsia"/>
+        </w:rPr>
+        <w:t xml:space="preserve"> accumulation and dissemination, aim at 0.3% swings. </w:t>
       </w:r>
     </w:p>
     <w:p/>
     <w:p>
-      <w:r>
-        <w:rPr>
-          <w:rFonts w:hint="eastAsia"/>
-        </w:rPr>
-        <w:t>Improving on:</w:t>
-      </w:r>
-    </w:p>
-    <w:p>
-      <w:proofErr w:type="gramStart"/>
-      <w:r>
-        <w:rPr>
-          <w:rFonts w:hint="eastAsia"/>
-        </w:rPr>
-        <w:t>Futures intraday vegetable trading.</w:t>
-      </w:r>
-      <w:proofErr w:type="gramEnd"/>
-      <w:r>
-        <w:rPr>
-          <w:rFonts w:hint="eastAsia"/>
-        </w:rPr>
-        <w:t xml:space="preserve"> Use 1/3 </w:t>
-      </w:r>
-      <w:proofErr w:type="gramStart"/>
-      <w:r>
-        <w:rPr>
-          <w:rFonts w:hint="eastAsia"/>
-        </w:rPr>
-        <w:t>position keep</w:t>
-      </w:r>
-      <w:proofErr w:type="gramEnd"/>
-      <w:r>
-        <w:rPr>
-          <w:rFonts w:hint="eastAsia"/>
-        </w:rPr>
-        <w:t xml:space="preserve"> </w:t>
-      </w:r>
-      <w:proofErr w:type="spellStart"/>
-      <w:r>
-        <w:rPr>
-          <w:rFonts w:hint="eastAsia"/>
-        </w:rPr>
-        <w:t>accu</w:t>
-      </w:r>
-      <w:proofErr w:type="spellEnd"/>
-      <w:r>
-        <w:rPr>
-          <w:rFonts w:hint="eastAsia"/>
-        </w:rPr>
-        <w:t>/</w:t>
-      </w:r>
-      <w:proofErr w:type="spellStart"/>
-      <w:r>
-        <w:rPr>
-          <w:rFonts w:hint="eastAsia"/>
-        </w:rPr>
-        <w:t>decu</w:t>
-      </w:r>
-      <w:proofErr w:type="spellEnd"/>
-      <w:r>
-        <w:rPr>
-          <w:rFonts w:hint="eastAsia"/>
-        </w:rPr>
-        <w:t>.</w:t>
-      </w:r>
-      <w:r>
-        <w:rPr>
-          <w:rFonts w:hint="eastAsia"/>
-        </w:rPr>
-        <w:t xml:space="preserve"> </w:t>
-      </w:r>
-      <w:r>
-        <w:rPr>
-          <w:rFonts w:hint="eastAsia"/>
-        </w:rPr>
-        <w:t>Eager</w:t>
-      </w:r>
-      <w:r>
-        <w:rPr>
-          <w:rFonts w:hint="eastAsia"/>
-        </w:rPr>
-        <w:t xml:space="preserve"> accumulation and dissemination, aim at 0.3% swings. </w:t>
-      </w:r>
-    </w:p>
-    <w:p/>
-    <w:p>
-      <w:pPr>
-        <w:rPr>
-          <w:rFonts w:hint="eastAsia"/>
-        </w:rPr>
-      </w:pPr>
       <w:r>
         <w:rPr>
           <w:rFonts w:hint="eastAsia"/>
@@ -223,9 +138,6 @@
           <w:numId w:val="1"/>
         </w:numPr>
         <w:ind w:firstLineChars="0"/>
-        <w:rPr>
-          <w:rFonts w:hint="eastAsia"/>
-        </w:rPr>
       </w:pPr>
       <w:r>
         <w:rPr>
@@ -258,21 +170,7 @@
         <w:rPr>
           <w:rFonts w:hint="eastAsia"/>
         </w:rPr>
-        <w:t xml:space="preserve">eason for 1/3: you need to have 1/3 as base </w:t>
-      </w:r>
-      <w:proofErr w:type="spellStart"/>
-      <w:r>
-        <w:rPr>
-          <w:rFonts w:hint="eastAsia"/>
-        </w:rPr>
-        <w:t>mtm</w:t>
-      </w:r>
-      <w:proofErr w:type="spellEnd"/>
-      <w:r>
-        <w:rPr>
-          <w:rFonts w:hint="eastAsia"/>
-        </w:rPr>
-        <w:t xml:space="preserve"> position and 1/3 to add in case closes at the lows. </w:t>
+        <w:t xml:space="preserve">eason for 1/3: you need to have 1/3 as base mtm position and 1/3 to add in case closes at the lows. </w:t>
       </w:r>
     </w:p>
     <w:p>
@@ -283,29 +181,12 @@
           <w:numId w:val="1"/>
         </w:numPr>
         <w:ind w:firstLineChars="0"/>
-        <w:rPr>
-          <w:rFonts w:hint="eastAsia"/>
-        </w:rPr>
-      </w:pPr>
-      <w:r>
-        <w:rPr>
-          <w:rFonts w:hint="eastAsia"/>
-        </w:rPr>
-        <w:t xml:space="preserve">PMCL. With </w:t>
-      </w:r>
-      <w:proofErr w:type="spellStart"/>
-      <w:r>
-        <w:rPr>
-          <w:rFonts w:hint="eastAsia"/>
-        </w:rPr>
-        <w:t>pmcoY</w:t>
-      </w:r>
-      <w:proofErr w:type="spellEnd"/>
-      <w:r>
-        <w:rPr>
-          <w:rFonts w:hint="eastAsia"/>
-        </w:rPr>
-        <w:t xml:space="preserve"> support, you can add on unrealized profit</w:t>
+      </w:pPr>
+      <w:r>
+        <w:rPr>
+          <w:rFonts w:hint="eastAsia"/>
+        </w:rPr>
+        <w:t>PMCL. With pmcoY support, you can add on unrealized profit</w:t>
       </w:r>
       <w:r>
         <w:rPr>
@@ -317,56 +198,17 @@
         <w:rPr>
           <w:rFonts w:hint="eastAsia"/>
         </w:rPr>
-        <w:t xml:space="preserve">. With no </w:t>
-      </w:r>
-      <w:proofErr w:type="spellStart"/>
-      <w:r>
-        <w:rPr>
-          <w:rFonts w:hint="eastAsia"/>
-        </w:rPr>
-        <w:t>pmc</w:t>
-      </w:r>
-      <w:r>
-        <w:rPr>
-          <w:rFonts w:hint="eastAsia"/>
-        </w:rPr>
-        <w:t>oY</w:t>
-      </w:r>
-      <w:proofErr w:type="spellEnd"/>
-      <w:r>
-        <w:rPr>
-          <w:rFonts w:hint="eastAsia"/>
-        </w:rPr>
-        <w:t xml:space="preserve"> support, add only at PM </w:t>
-      </w:r>
-      <w:proofErr w:type="gramStart"/>
-      <w:r>
-        <w:rPr>
-          <w:rFonts w:hint="eastAsia"/>
-        </w:rPr>
-        <w:t>low</w:t>
-      </w:r>
-      <w:proofErr w:type="gramEnd"/>
-      <w:r>
-        <w:rPr>
-          <w:rFonts w:hint="eastAsia"/>
-        </w:rPr>
-        <w:t>, eager dissemination.</w:t>
-      </w:r>
-    </w:p>
-    <w:p>
-      <w:pPr>
-        <w:rPr>
-          <w:rFonts w:hint="eastAsia"/>
-        </w:rPr>
-      </w:pPr>
-    </w:p>
-    <w:p>
-      <w:pPr>
-        <w:rPr>
-          <w:rFonts w:hint="eastAsia"/>
-        </w:rPr>
-      </w:pPr>
+        <w:t>. With no pmc</w:t>
+      </w:r>
+      <w:r>
+        <w:rPr>
+          <w:rFonts w:hint="eastAsia"/>
+        </w:rPr>
+        <w:t>oY support, add only at PM low, eager dissemination.</w:t>
+      </w:r>
+    </w:p>
+    <w:p/>
+    <w:p>
       <w:r>
         <w:rPr>
           <w:rFonts w:hint="eastAsia"/>
@@ -382,9 +224,6 @@
           <w:numId w:val="2"/>
         </w:numPr>
         <w:ind w:firstLineChars="0"/>
-        <w:rPr>
-          <w:rFonts w:hint="eastAsia"/>
-        </w:rPr>
       </w:pPr>
       <w:r>
         <w:rPr>
@@ -392,8 +231,6 @@
         </w:rPr>
         <w:t>Opening panic following a low closer</w:t>
       </w:r>
-      <w:bookmarkStart w:id="0" w:name="_GoBack"/>
-      <w:bookmarkEnd w:id="0"/>
     </w:p>
     <w:p>
       <w:pPr>
@@ -403,9 +240,6 @@
           <w:numId w:val="2"/>
         </w:numPr>
         <w:ind w:firstLineChars="0"/>
-        <w:rPr>
-          <w:rFonts w:hint="eastAsia"/>
-        </w:rPr>
       </w:pPr>
       <w:r>
         <w:rPr>
@@ -434,6 +268,9 @@
           <w:numId w:val="2"/>
         </w:numPr>
         <w:ind w:firstLineChars="0"/>
+        <w:rPr>
+          <w:rFonts w:hint="eastAsia"/>
+        </w:rPr>
       </w:pPr>
       <w:r>
         <w:rPr>
@@ -445,27 +282,13 @@
         <w:rPr>
           <w:rFonts w:hint="eastAsia"/>
         </w:rPr>
-        <w:t>1%</w:t>
-      </w:r>
-      <w:proofErr w:type="gramStart"/>
-      <w:r>
-        <w:rPr>
-          <w:rFonts w:hint="eastAsia"/>
-        </w:rPr>
-        <w:t>~</w:t>
-      </w:r>
-      <w:r>
-        <w:rPr>
-          <w:rFonts w:hint="eastAsia"/>
-        </w:rPr>
-        <w:t>2% return</w:t>
-      </w:r>
-      <w:proofErr w:type="gramEnd"/>
-      <w:r>
-        <w:rPr>
-          <w:rFonts w:hint="eastAsia"/>
-        </w:rPr>
-        <w:t xml:space="preserve"> on these strategies. </w:t>
+        <w:t>1%~</w:t>
+      </w:r>
+      <w:r>
+        <w:rPr>
+          <w:rFonts w:hint="eastAsia"/>
+        </w:rPr>
+        <w:t xml:space="preserve">2% return on these strategies. </w:t>
       </w:r>
       <w:r>
         <w:rPr>
@@ -479,6 +302,57 @@
         </w:rPr>
         <w:t xml:space="preserve">% portfolio, should contribute to about 10 bps ~ 20bps. </w:t>
       </w:r>
+    </w:p>
+    <w:p>
+      <w:pPr>
+        <w:pStyle w:val="a5"/>
+        <w:numPr>
+          <w:ilvl w:val="0"/>
+          <w:numId w:val="2"/>
+        </w:numPr>
+        <w:ind w:firstLineChars="0"/>
+      </w:pPr>
+      <w:r>
+        <w:rPr>
+          <w:rFonts w:hint="eastAsia"/>
+        </w:rPr>
+        <w:t>Pick long term stable/upward stocks,</w:t>
+      </w:r>
+      <w:r>
+        <w:rPr>
+          <w:rFonts w:hint="eastAsia"/>
+        </w:rPr>
+        <w:t xml:space="preserve"> camp in low closer</w:t>
+      </w:r>
+      <w:r>
+        <w:rPr>
+          <w:rFonts w:hint="eastAsia"/>
+        </w:rPr>
+        <w:t>s where day traders lost money.</w:t>
+      </w:r>
+      <w:r>
+        <w:rPr>
+          <w:rFonts w:hint="eastAsia"/>
+        </w:rPr>
+        <w:t xml:space="preserve"> </w:t>
+      </w:r>
+      <w:r>
+        <w:rPr>
+          <w:rFonts w:hint="eastAsia"/>
+        </w:rPr>
+        <w:t>If others haven</w:t>
+      </w:r>
+      <w:r>
+        <w:t>’</w:t>
+      </w:r>
+      <w:r>
+        <w:rPr>
+          <w:rFonts w:hint="eastAsia"/>
+        </w:rPr>
+        <w:t>t lost money, no entrance.</w:t>
+      </w:r>
+      <w:bookmarkStart w:id="0" w:name="_GoBack"/>
+      <w:bookmarkEnd w:id="0"/>
     </w:p>
     <w:p/>
     <w:p/>

--- a/Trading 2018_1_22.docx
+++ b/Trading 2018_1_22.docx
@@ -26,12 +26,14 @@
         </w:rPr>
         <w:t xml:space="preserve">Futures crashed in pre-open confusion. </w:t>
       </w:r>
+      <w:proofErr w:type="gramStart"/>
       <w:r>
         <w:rPr>
           <w:rFonts w:hint="eastAsia"/>
         </w:rPr>
         <w:t>Index down -0.4%.</w:t>
       </w:r>
+      <w:proofErr w:type="gramEnd"/>
     </w:p>
     <w:p/>
     <w:p>
@@ -77,7 +79,35 @@
         <w:rPr>
           <w:rFonts w:hint="eastAsia"/>
         </w:rPr>
-        <w:t xml:space="preserve"> (Huada Jiyin)</w:t>
+        <w:t xml:space="preserve"> (</w:t>
+      </w:r>
+      <w:proofErr w:type="spellStart"/>
+      <w:r>
+        <w:rPr>
+          <w:rFonts w:hint="eastAsia"/>
+        </w:rPr>
+        <w:t>Huada</w:t>
+      </w:r>
+      <w:proofErr w:type="spellEnd"/>
+      <w:r>
+        <w:rPr>
+          <w:rFonts w:hint="eastAsia"/>
+        </w:rPr>
+        <w:t xml:space="preserve"> </w:t>
+      </w:r>
+      <w:proofErr w:type="spellStart"/>
+      <w:r>
+        <w:rPr>
+          <w:rFonts w:hint="eastAsia"/>
+        </w:rPr>
+        <w:t>Jiyin</w:t>
+      </w:r>
+      <w:proofErr w:type="spellEnd"/>
+      <w:r>
+        <w:rPr>
+          <w:rFonts w:hint="eastAsia"/>
+        </w:rPr>
+        <w:t>)</w:t>
       </w:r>
       <w:r>
         <w:rPr>
@@ -96,11 +126,61 @@
       </w:r>
     </w:p>
     <w:p>
-      <w:r>
-        <w:rPr>
-          <w:rFonts w:hint="eastAsia"/>
-        </w:rPr>
-        <w:t>Futures intraday vegetable trading. Use 1/3 position keep accu/decu.</w:t>
+      <w:proofErr w:type="gramStart"/>
+      <w:r>
+        <w:rPr>
+          <w:rFonts w:hint="eastAsia"/>
+        </w:rPr>
+        <w:t>Futures intraday vegetable trading.</w:t>
+      </w:r>
+      <w:proofErr w:type="gramEnd"/>
+      <w:r>
+        <w:rPr>
+          <w:rFonts w:hint="eastAsia"/>
+        </w:rPr>
+        <w:t xml:space="preserve"> Use 1/3 </w:t>
+      </w:r>
+      <w:proofErr w:type="gramStart"/>
+      <w:r>
+        <w:rPr>
+          <w:rFonts w:hint="eastAsia"/>
+        </w:rPr>
+        <w:t>position keep</w:t>
+      </w:r>
+      <w:proofErr w:type="gramEnd"/>
+      <w:r>
+        <w:rPr>
+          <w:rFonts w:hint="eastAsia"/>
+        </w:rPr>
+        <w:t xml:space="preserve"> </w:t>
+      </w:r>
+      <w:proofErr w:type="spellStart"/>
+      <w:r>
+        <w:rPr>
+          <w:rFonts w:hint="eastAsia"/>
+        </w:rPr>
+        <w:t>accu</w:t>
+      </w:r>
+      <w:proofErr w:type="spellEnd"/>
+      <w:r>
+        <w:rPr>
+          <w:rFonts w:hint="eastAsia"/>
+        </w:rPr>
+        <w:t>/</w:t>
+      </w:r>
+      <w:proofErr w:type="spellStart"/>
+      <w:r>
+        <w:rPr>
+          <w:rFonts w:hint="eastAsia"/>
+        </w:rPr>
+        <w:t>decu</w:t>
+      </w:r>
+      <w:proofErr w:type="spellEnd"/>
+      <w:r>
+        <w:rPr>
+          <w:rFonts w:hint="eastAsia"/>
+        </w:rPr>
+        <w:t>.</w:t>
       </w:r>
       <w:r>
         <w:rPr>
@@ -170,7 +250,21 @@
         <w:rPr>
           <w:rFonts w:hint="eastAsia"/>
         </w:rPr>
-        <w:t xml:space="preserve">eason for 1/3: you need to have 1/3 as base mtm position and 1/3 to add in case closes at the lows. </w:t>
+        <w:t xml:space="preserve">eason for 1/3: you need to have 1/3 as base </w:t>
+      </w:r>
+      <w:proofErr w:type="spellStart"/>
+      <w:r>
+        <w:rPr>
+          <w:rFonts w:hint="eastAsia"/>
+        </w:rPr>
+        <w:t>mtm</w:t>
+      </w:r>
+      <w:proofErr w:type="spellEnd"/>
+      <w:r>
+        <w:rPr>
+          <w:rFonts w:hint="eastAsia"/>
+        </w:rPr>
+        <w:t xml:space="preserve"> position and 1/3 to add in case closes at the lows. </w:t>
       </w:r>
     </w:p>
     <w:p>
@@ -186,7 +280,21 @@
         <w:rPr>
           <w:rFonts w:hint="eastAsia"/>
         </w:rPr>
-        <w:t>PMCL. With pmcoY support, you can add on unrealized profit</w:t>
+        <w:t xml:space="preserve">PMCL. With </w:t>
+      </w:r>
+      <w:proofErr w:type="spellStart"/>
+      <w:r>
+        <w:rPr>
+          <w:rFonts w:hint="eastAsia"/>
+        </w:rPr>
+        <w:t>pmcoY</w:t>
+      </w:r>
+      <w:proofErr w:type="spellEnd"/>
+      <w:r>
+        <w:rPr>
+          <w:rFonts w:hint="eastAsia"/>
+        </w:rPr>
+        <w:t xml:space="preserve"> support, you can add on unrealized profit</w:t>
       </w:r>
       <w:r>
         <w:rPr>
@@ -198,13 +306,41 @@
         <w:rPr>
           <w:rFonts w:hint="eastAsia"/>
         </w:rPr>
-        <w:t>. With no pmc</w:t>
-      </w:r>
-      <w:r>
-        <w:rPr>
-          <w:rFonts w:hint="eastAsia"/>
-        </w:rPr>
-        <w:t>oY support, add only at PM low, eager dissemination.</w:t>
+        <w:t xml:space="preserve">. With no </w:t>
+      </w:r>
+      <w:proofErr w:type="spellStart"/>
+      <w:r>
+        <w:rPr>
+          <w:rFonts w:hint="eastAsia"/>
+        </w:rPr>
+        <w:t>pmc</w:t>
+      </w:r>
+      <w:r>
+        <w:rPr>
+          <w:rFonts w:hint="eastAsia"/>
+        </w:rPr>
+        <w:t>oY</w:t>
+      </w:r>
+      <w:proofErr w:type="spellEnd"/>
+      <w:r>
+        <w:rPr>
+          <w:rFonts w:hint="eastAsia"/>
+        </w:rPr>
+        <w:t xml:space="preserve"> support, add only at PM </w:t>
+      </w:r>
+      <w:proofErr w:type="gramStart"/>
+      <w:r>
+        <w:rPr>
+          <w:rFonts w:hint="eastAsia"/>
+        </w:rPr>
+        <w:t>low</w:t>
+      </w:r>
+      <w:proofErr w:type="gramEnd"/>
+      <w:r>
+        <w:rPr>
+          <w:rFonts w:hint="eastAsia"/>
+        </w:rPr>
+        <w:t>, eager dissemination.</w:t>
       </w:r>
     </w:p>
     <w:p/>
@@ -251,13 +387,22 @@
         <w:rPr>
           <w:rFonts w:hint="eastAsia"/>
         </w:rPr>
-        <w:t xml:space="preserve"> Sell the next day at highs. </w:t>
-      </w:r>
-      <w:r>
-        <w:rPr>
-          <w:rFonts w:hint="eastAsia"/>
-        </w:rPr>
-        <w:t xml:space="preserve"> </w:t>
+        <w:t xml:space="preserve"> Sell the next day at highs. Follow 2-2-2 principle. </w:t>
+      </w:r>
+      <w:r>
+        <w:rPr>
+          <w:rFonts w:hint="eastAsia"/>
+        </w:rPr>
+        <w:t xml:space="preserve">If two days </w:t>
+      </w:r>
+      <w:r>
+        <w:t>consecutive</w:t>
+      </w:r>
+      <w:r>
+        <w:rPr>
+          <w:rFonts w:hint="eastAsia"/>
+        </w:rPr>
+        <w:t xml:space="preserve">ly lose, trade next week, if two weeks loss, trade next month. If two months loss, then cut position. </w:t>
       </w:r>
     </w:p>
     <w:p>
@@ -268,9 +413,6 @@
           <w:numId w:val="2"/>
         </w:numPr>
         <w:ind w:firstLineChars="0"/>
-        <w:rPr>
-          <w:rFonts w:hint="eastAsia"/>
-        </w:rPr>
       </w:pPr>
       <w:r>
         <w:rPr>
@@ -282,13 +424,27 @@
         <w:rPr>
           <w:rFonts w:hint="eastAsia"/>
         </w:rPr>
-        <w:t>1%~</w:t>
-      </w:r>
-      <w:r>
-        <w:rPr>
-          <w:rFonts w:hint="eastAsia"/>
-        </w:rPr>
-        <w:t xml:space="preserve">2% return on these strategies. </w:t>
+        <w:t>1%</w:t>
+      </w:r>
+      <w:proofErr w:type="gramStart"/>
+      <w:r>
+        <w:rPr>
+          <w:rFonts w:hint="eastAsia"/>
+        </w:rPr>
+        <w:t>~</w:t>
+      </w:r>
+      <w:r>
+        <w:rPr>
+          <w:rFonts w:hint="eastAsia"/>
+        </w:rPr>
+        <w:t>2% return</w:t>
+      </w:r>
+      <w:proofErr w:type="gramEnd"/>
+      <w:r>
+        <w:rPr>
+          <w:rFonts w:hint="eastAsia"/>
+        </w:rPr>
+        <w:t xml:space="preserve"> on these strategies. </w:t>
       </w:r>
       <w:r>
         <w:rPr>
@@ -300,7 +456,19 @@
         <w:rPr>
           <w:rFonts w:hint="eastAsia"/>
         </w:rPr>
-        <w:t xml:space="preserve">% portfolio, should contribute to about 10 bps ~ 20bps. </w:t>
+        <w:t>% portfolio</w:t>
+      </w:r>
+      <w:r>
+        <w:rPr>
+          <w:rFonts w:hint="eastAsia"/>
+        </w:rPr>
+        <w:t xml:space="preserve"> (currently 250k)</w:t>
+      </w:r>
+      <w:r>
+        <w:rPr>
+          <w:rFonts w:hint="eastAsia"/>
+        </w:rPr>
+        <w:t xml:space="preserve">, should contribute to about 10 bps ~ 20bps. </w:t>
       </w:r>
     </w:p>
     <w:p>
@@ -351,12 +519,355 @@
         </w:rPr>
         <w:t>t lost money, no entrance.</w:t>
       </w:r>
+    </w:p>
+    <w:p/>
+    <w:p/>
+    <w:p>
+      <w:r>
+        <w:t>1.25.2018</w:t>
+      </w:r>
+    </w:p>
+    <w:p>
+      <w:r>
+        <w:rPr>
+          <w:rFonts w:hint="eastAsia"/>
+        </w:rPr>
+        <w:t>Intraday tasks to execute key strategies</w:t>
+      </w:r>
+    </w:p>
+    <w:p>
+      <w:pPr>
+        <w:pStyle w:val="a5"/>
+        <w:numPr>
+          <w:ilvl w:val="0"/>
+          <w:numId w:val="3"/>
+        </w:numPr>
+        <w:ind w:firstLineChars="0"/>
+      </w:pPr>
+      <w:proofErr w:type="spellStart"/>
+      <w:r>
+        <w:rPr>
+          <w:rFonts w:hint="eastAsia"/>
+        </w:rPr>
+        <w:t>Futs</w:t>
+      </w:r>
+      <w:proofErr w:type="spellEnd"/>
+      <w:r>
+        <w:rPr>
+          <w:rFonts w:hint="eastAsia"/>
+        </w:rPr>
+        <w:t xml:space="preserve">: </w:t>
+      </w:r>
+      <w:proofErr w:type="gramStart"/>
+      <w:r>
+        <w:rPr>
+          <w:rFonts w:hint="eastAsia"/>
+        </w:rPr>
+        <w:t>automatic accumulation</w:t>
+      </w:r>
+      <w:proofErr w:type="gramEnd"/>
+      <w:r>
+        <w:rPr>
+          <w:rFonts w:hint="eastAsia"/>
+        </w:rPr>
+        <w:t>, lowest percentile</w:t>
+      </w:r>
+      <w:r>
+        <w:rPr>
+          <w:rFonts w:hint="eastAsia"/>
+        </w:rPr>
+        <w:t>, accumulate</w:t>
+      </w:r>
+      <w:r>
+        <w:rPr>
+          <w:rFonts w:hint="eastAsia"/>
+        </w:rPr>
+        <w:t>/</w:t>
+      </w:r>
+      <w:proofErr w:type="spellStart"/>
+      <w:r>
+        <w:rPr>
+          <w:rFonts w:hint="eastAsia"/>
+        </w:rPr>
+        <w:t>decumulate</w:t>
+      </w:r>
+      <w:proofErr w:type="spellEnd"/>
+      <w:r>
+        <w:rPr>
+          <w:rFonts w:hint="eastAsia"/>
+        </w:rPr>
+        <w:t xml:space="preserve"> mode (togg</w:t>
+      </w:r>
+      <w:r>
+        <w:rPr>
+          <w:rFonts w:hint="eastAsia"/>
+        </w:rPr>
+        <w:t xml:space="preserve">le on/off), accumulation limit, </w:t>
+      </w:r>
+      <w:r>
+        <w:rPr>
+          <w:rFonts w:hint="eastAsia"/>
+        </w:rPr>
+        <w:t xml:space="preserve">eager/non eager. </w:t>
+      </w:r>
+    </w:p>
+    <w:p>
+      <w:pPr>
+        <w:pStyle w:val="a5"/>
+        <w:numPr>
+          <w:ilvl w:val="0"/>
+          <w:numId w:val="3"/>
+        </w:numPr>
+        <w:ind w:firstLineChars="0"/>
+      </w:pPr>
+      <w:r>
+        <w:rPr>
+          <w:rFonts w:hint="eastAsia"/>
+        </w:rPr>
+        <w:t xml:space="preserve">Stock: crashing stocks/PM 0 </w:t>
+      </w:r>
+      <w:proofErr w:type="spellStart"/>
+      <w:r>
+        <w:rPr>
+          <w:rFonts w:hint="eastAsia"/>
+        </w:rPr>
+        <w:t>perc</w:t>
+      </w:r>
+      <w:proofErr w:type="spellEnd"/>
+      <w:r>
+        <w:rPr>
+          <w:rFonts w:hint="eastAsia"/>
+        </w:rPr>
+        <w:t xml:space="preserve">. </w:t>
+      </w:r>
+      <w:r>
+        <w:rPr>
+          <w:rFonts w:hint="eastAsia"/>
+        </w:rPr>
+        <w:t>冲落折</w:t>
+      </w:r>
+      <w:r>
+        <w:rPr>
+          <w:rFonts w:hint="eastAsia"/>
+        </w:rPr>
+        <w:t xml:space="preserve">(HO-DD/Range), </w:t>
+      </w:r>
+      <w:r>
+        <w:rPr>
+          <w:rFonts w:hint="eastAsia"/>
+        </w:rPr>
+        <w:t>冲落差</w:t>
+      </w:r>
+      <w:r>
+        <w:rPr>
+          <w:rFonts w:hint="eastAsia"/>
+        </w:rPr>
+        <w:t xml:space="preserve">(HO-DD), </w:t>
+      </w:r>
+      <w:proofErr w:type="gramStart"/>
+      <w:r>
+        <w:rPr>
+          <w:rFonts w:hint="eastAsia"/>
+        </w:rPr>
+        <w:t>上冲落折</w:t>
+      </w:r>
+      <w:proofErr w:type="gramEnd"/>
+      <w:r>
+        <w:rPr>
+          <w:rFonts w:hint="eastAsia"/>
+        </w:rPr>
+        <w:t xml:space="preserve">, </w:t>
+      </w:r>
+    </w:p>
+    <w:p>
+      <w:pPr>
+        <w:pStyle w:val="a5"/>
+        <w:numPr>
+          <w:ilvl w:val="0"/>
+          <w:numId w:val="3"/>
+        </w:numPr>
+        <w:ind w:firstLineChars="0"/>
+      </w:pPr>
+    </w:p>
+    <w:p/>
+    <w:p/>
+    <w:p>
+      <w:r>
+        <w:rPr>
+          <w:rFonts w:hint="eastAsia"/>
+        </w:rPr>
+        <w:t xml:space="preserve">Intraday </w:t>
+      </w:r>
+      <w:proofErr w:type="spellStart"/>
+      <w:r>
+        <w:rPr>
+          <w:rFonts w:hint="eastAsia"/>
+        </w:rPr>
+        <w:t>vol</w:t>
+      </w:r>
+      <w:proofErr w:type="spellEnd"/>
+      <w:r>
+        <w:rPr>
+          <w:rFonts w:hint="eastAsia"/>
+        </w:rPr>
+        <w:t xml:space="preserve"> i</w:t>
+      </w:r>
+      <w:r>
+        <w:rPr>
+          <w:rFonts w:hint="eastAsia"/>
+        </w:rPr>
+        <w:t>s big, with stocks tanking deep and pulling back up.</w:t>
+      </w:r>
+    </w:p>
+    <w:p>
+      <w:r>
+        <w:rPr>
+          <w:rFonts w:hint="eastAsia"/>
+        </w:rPr>
+        <w:t xml:space="preserve">No rush trading, wait until </w:t>
+      </w:r>
+      <w:r>
+        <w:rPr>
+          <w:rFonts w:hint="eastAsia"/>
+        </w:rPr>
+        <w:t xml:space="preserve">stabilizing. </w:t>
+      </w:r>
+    </w:p>
+    <w:p/>
+    <w:p>
+      <w:r>
+        <w:rPr>
+          <w:rFonts w:hint="eastAsia"/>
+        </w:rPr>
+        <w:lastRenderedPageBreak/>
+        <w:t xml:space="preserve">Wed trend </w:t>
+      </w:r>
+      <w:proofErr w:type="spellStart"/>
+      <w:r>
+        <w:rPr>
+          <w:rFonts w:hint="eastAsia"/>
+        </w:rPr>
+        <w:t>pnl</w:t>
+      </w:r>
+      <w:proofErr w:type="spellEnd"/>
+      <w:r>
+        <w:rPr>
+          <w:rFonts w:hint="eastAsia"/>
+        </w:rPr>
+        <w:t xml:space="preserve"> was negative, </w:t>
+      </w:r>
+      <w:proofErr w:type="spellStart"/>
+      <w:r>
+        <w:rPr>
+          <w:rFonts w:hint="eastAsia"/>
+        </w:rPr>
+        <w:t>thurs</w:t>
+      </w:r>
+      <w:proofErr w:type="spellEnd"/>
+      <w:r>
+        <w:rPr>
+          <w:rFonts w:hint="eastAsia"/>
+        </w:rPr>
+        <w:t xml:space="preserve"> trend </w:t>
+      </w:r>
+      <w:proofErr w:type="spellStart"/>
+      <w:r>
+        <w:rPr>
+          <w:rFonts w:hint="eastAsia"/>
+        </w:rPr>
+        <w:t>pnl</w:t>
+      </w:r>
+      <w:proofErr w:type="spellEnd"/>
+      <w:r>
+        <w:rPr>
+          <w:rFonts w:hint="eastAsia"/>
+        </w:rPr>
+        <w:t xml:space="preserve"> follows suit. </w:t>
+      </w:r>
+    </w:p>
+    <w:p>
+      <w:pPr>
+        <w:rPr>
+          <w:rFonts w:hint="eastAsia"/>
+        </w:rPr>
+      </w:pPr>
+    </w:p>
+    <w:p>
+      <w:pPr>
+        <w:rPr>
+          <w:rFonts w:hint="eastAsia"/>
+        </w:rPr>
+      </w:pPr>
+    </w:p>
+    <w:p>
+      <w:pPr>
+        <w:rPr>
+          <w:rFonts w:hint="eastAsia"/>
+        </w:rPr>
+      </w:pPr>
+      <w:r>
+        <w:rPr>
+          <w:rFonts w:hint="eastAsia"/>
+        </w:rPr>
+        <w:t>1.26</w:t>
+      </w:r>
+    </w:p>
+    <w:p>
+      <w:pPr>
+        <w:rPr>
+          <w:rFonts w:hint="eastAsia"/>
+        </w:rPr>
+      </w:pPr>
+      <w:r>
+        <w:rPr>
+          <w:rFonts w:hint="eastAsia"/>
+        </w:rPr>
+        <w:t xml:space="preserve">Start trading 1/3 position. </w:t>
+      </w:r>
+    </w:p>
+    <w:p>
+      <w:pPr>
+        <w:rPr>
+          <w:rFonts w:hint="eastAsia"/>
+        </w:rPr>
+      </w:pPr>
+      <w:r>
+        <w:rPr>
+          <w:rFonts w:hint="eastAsia"/>
+        </w:rPr>
+        <w:t xml:space="preserve">Trend </w:t>
+      </w:r>
+      <w:proofErr w:type="spellStart"/>
+      <w:r>
+        <w:rPr>
+          <w:rFonts w:hint="eastAsia"/>
+        </w:rPr>
+        <w:t>pnl</w:t>
+      </w:r>
+      <w:proofErr w:type="spellEnd"/>
+      <w:r>
+        <w:rPr>
+          <w:rFonts w:hint="eastAsia"/>
+        </w:rPr>
+        <w:t xml:space="preserve"> is negative now, sell some during confusion.</w:t>
+      </w:r>
+    </w:p>
+    <w:p>
+      <w:pPr>
+        <w:rPr>
+          <w:rFonts w:hint="eastAsia"/>
+        </w:rPr>
+      </w:pPr>
       <w:bookmarkStart w:id="0" w:name="_GoBack"/>
       <w:bookmarkEnd w:id="0"/>
     </w:p>
-    <w:p/>
-    <w:p/>
-    <w:p/>
+    <w:p>
+      <w:pPr>
+        <w:rPr>
+          <w:rFonts w:hint="eastAsia"/>
+        </w:rPr>
+      </w:pPr>
+    </w:p>
     <w:p/>
     <w:sectPr>
       <w:pgSz w:w="11906" w:h="16838"/>
@@ -409,6 +920,95 @@
 <file path=word/numbering.xml><?xml version="1.0" encoding="utf-8"?>
 <w:numbering xmlns:wpc="http://schemas.microsoft.com/office/word/2010/wordprocessingCanvas" xmlns:mc="http://schemas.openxmlformats.org/markup-compatibility/2006" xmlns:o="urn:schemas-microsoft-com:office:office" xmlns:r="http://schemas.openxmlformats.org/officeDocument/2006/relationships" xmlns:m="http://schemas.openxmlformats.org/officeDocument/2006/math" xmlns:v="urn:schemas-microsoft-com:vml" xmlns:wp14="http://schemas.microsoft.com/office/word/2010/wordprocessingDrawing" xmlns:wp="http://schemas.openxmlformats.org/drawingml/2006/wordprocessingDrawing" xmlns:w10="urn:schemas-microsoft-com:office:word" xmlns:w="http://schemas.openxmlformats.org/wordprocessingml/2006/main" xmlns:w14="http://schemas.microsoft.com/office/word/2010/wordml" xmlns:wpg="http://schemas.microsoft.com/office/word/2010/wordprocessingGroup" xmlns:wpi="http://schemas.microsoft.com/office/word/2010/wordprocessingInk" xmlns:wne="http://schemas.microsoft.com/office/word/2006/wordml" xmlns:wps="http://schemas.microsoft.com/office/word/2010/wordprocessingShape" mc:Ignorable="w14 wp14">
   <w:abstractNum w:abstractNumId="0">
+    <w:nsid w:val="12AA35D2"/>
+    <w:multiLevelType w:val="hybridMultilevel"/>
+    <w:tmpl w:val="C9845826"/>
+    <w:lvl w:ilvl="0" w:tplc="0448882E">
+      <w:start w:val="1"/>
+      <w:numFmt w:val="decimal"/>
+      <w:lvlText w:val="%1."/>
+      <w:lvlJc w:val="left"/>
+      <w:pPr>
+        <w:ind w:left="360" w:hanging="360"/>
+      </w:pPr>
+      <w:rPr>
+        <w:rFonts w:hint="default"/>
+      </w:rPr>
+    </w:lvl>
+    <w:lvl w:ilvl="1" w:tplc="04090019" w:tentative="1">
+      <w:start w:val="1"/>
+      <w:numFmt w:val="lowerLetter"/>
+      <w:lvlText w:val="%2)"/>
+      <w:lvlJc w:val="left"/>
+      <w:pPr>
+        <w:ind w:left="840" w:hanging="420"/>
+      </w:pPr>
+    </w:lvl>
+    <w:lvl w:ilvl="2" w:tplc="0409001B" w:tentative="1">
+      <w:start w:val="1"/>
+      <w:numFmt w:val="lowerRoman"/>
+      <w:lvlText w:val="%3."/>
+      <w:lvlJc w:val="right"/>
+      <w:pPr>
+        <w:ind w:left="1260" w:hanging="420"/>
+      </w:pPr>
+    </w:lvl>
+    <w:lvl w:ilvl="3" w:tplc="0409000F" w:tentative="1">
+      <w:start w:val="1"/>
+      <w:numFmt w:val="decimal"/>
+      <w:lvlText w:val="%4."/>
+      <w:lvlJc w:val="left"/>
+      <w:pPr>
+        <w:ind w:left="1680" w:hanging="420"/>
+      </w:pPr>
+    </w:lvl>
+    <w:lvl w:ilvl="4" w:tplc="04090019" w:tentative="1">
+      <w:start w:val="1"/>
+      <w:numFmt w:val="lowerLetter"/>
+      <w:lvlText w:val="%5)"/>
+      <w:lvlJc w:val="left"/>
+      <w:pPr>
+        <w:ind w:left="2100" w:hanging="420"/>
+      </w:pPr>
+    </w:lvl>
+    <w:lvl w:ilvl="5" w:tplc="0409001B" w:tentative="1">
+      <w:start w:val="1"/>
+      <w:numFmt w:val="lowerRoman"/>
+      <w:lvlText w:val="%6."/>
+      <w:lvlJc w:val="right"/>
+      <w:pPr>
+        <w:ind w:left="2520" w:hanging="420"/>
+      </w:pPr>
+    </w:lvl>
+    <w:lvl w:ilvl="6" w:tplc="0409000F" w:tentative="1">
+      <w:start w:val="1"/>
+      <w:numFmt w:val="decimal"/>
+      <w:lvlText w:val="%7."/>
+      <w:lvlJc w:val="left"/>
+      <w:pPr>
+        <w:ind w:left="2940" w:hanging="420"/>
+      </w:pPr>
+    </w:lvl>
+    <w:lvl w:ilvl="7" w:tplc="04090019" w:tentative="1">
+      <w:start w:val="1"/>
+      <w:numFmt w:val="lowerLetter"/>
+      <w:lvlText w:val="%8)"/>
+      <w:lvlJc w:val="left"/>
+      <w:pPr>
+        <w:ind w:left="3360" w:hanging="420"/>
+      </w:pPr>
+    </w:lvl>
+    <w:lvl w:ilvl="8" w:tplc="0409001B" w:tentative="1">
+      <w:start w:val="1"/>
+      <w:numFmt w:val="lowerRoman"/>
+      <w:lvlText w:val="%9."/>
+      <w:lvlJc w:val="right"/>
+      <w:pPr>
+        <w:ind w:left="3780" w:hanging="420"/>
+      </w:pPr>
+    </w:lvl>
+  </w:abstractNum>
+  <w:abstractNum w:abstractNumId="1">
     <w:nsid w:val="61B93350"/>
     <w:multiLevelType w:val="hybridMultilevel"/>
     <w:tmpl w:val="FCDC48BC"/>
@@ -497,7 +1097,7 @@
       </w:pPr>
     </w:lvl>
   </w:abstractNum>
-  <w:abstractNum w:abstractNumId="1">
+  <w:abstractNum w:abstractNumId="2">
     <w:nsid w:val="752F4B50"/>
     <w:multiLevelType w:val="hybridMultilevel"/>
     <w:tmpl w:val="493603E6"/>
@@ -587,10 +1187,13 @@
     </w:lvl>
   </w:abstractNum>
   <w:num w:numId="1">
-    <w:abstractNumId w:val="0"/>
+    <w:abstractNumId w:val="1"/>
   </w:num>
   <w:num w:numId="2">
-    <w:abstractNumId w:val="1"/>
+    <w:abstractNumId w:val="2"/>
+  </w:num>
+  <w:num w:numId="3">
+    <w:abstractNumId w:val="0"/>
   </w:num>
 </w:numbering>
 </file>
@@ -858,6 +1461,27 @@
       <w:ind w:firstLineChars="200" w:firstLine="420"/>
     </w:pPr>
   </w:style>
+  <w:style w:type="paragraph" w:styleId="a6">
+    <w:name w:val="Date"/>
+    <w:basedOn w:val="a"/>
+    <w:next w:val="a"/>
+    <w:link w:val="Char1"/>
+    <w:uiPriority w:val="99"/>
+    <w:semiHidden/>
+    <w:unhideWhenUsed/>
+    <w:rsid w:val="00180FF4"/>
+    <w:pPr>
+      <w:ind w:leftChars="2500" w:left="100"/>
+    </w:pPr>
+  </w:style>
+  <w:style w:type="character" w:customStyle="1" w:styleId="Char1">
+    <w:name w:val="日期 Char"/>
+    <w:basedOn w:val="a0"/>
+    <w:link w:val="a6"/>
+    <w:uiPriority w:val="99"/>
+    <w:semiHidden/>
+    <w:rsid w:val="00180FF4"/>
+  </w:style>
 </w:styles>
 </file>
 
@@ -1123,6 +1747,27 @@
     <w:pPr>
       <w:ind w:firstLineChars="200" w:firstLine="420"/>
     </w:pPr>
+  </w:style>
+  <w:style w:type="paragraph" w:styleId="a6">
+    <w:name w:val="Date"/>
+    <w:basedOn w:val="a"/>
+    <w:next w:val="a"/>
+    <w:link w:val="Char1"/>
+    <w:uiPriority w:val="99"/>
+    <w:semiHidden/>
+    <w:unhideWhenUsed/>
+    <w:rsid w:val="00180FF4"/>
+    <w:pPr>
+      <w:ind w:leftChars="2500" w:left="100"/>
+    </w:pPr>
+  </w:style>
+  <w:style w:type="character" w:customStyle="1" w:styleId="Char1">
+    <w:name w:val="日期 Char"/>
+    <w:basedOn w:val="a0"/>
+    <w:link w:val="a6"/>
+    <w:uiPriority w:val="99"/>
+    <w:semiHidden/>
+    <w:rsid w:val="00180FF4"/>
   </w:style>
 </w:styles>
 </file>

--- a/Trading 2018_1_22.docx
+++ b/Trading 2018_1_22.docx
@@ -26,14 +26,12 @@
         </w:rPr>
         <w:t xml:space="preserve">Futures crashed in pre-open confusion. </w:t>
       </w:r>
-      <w:proofErr w:type="gramStart"/>
       <w:r>
         <w:rPr>
           <w:rFonts w:hint="eastAsia"/>
         </w:rPr>
         <w:t>Index down -0.4%.</w:t>
       </w:r>
-      <w:proofErr w:type="gramEnd"/>
     </w:p>
     <w:p/>
     <w:p>
@@ -79,35 +77,7 @@
         <w:rPr>
           <w:rFonts w:hint="eastAsia"/>
         </w:rPr>
-        <w:t xml:space="preserve"> (</w:t>
-      </w:r>
-      <w:proofErr w:type="spellStart"/>
-      <w:r>
-        <w:rPr>
-          <w:rFonts w:hint="eastAsia"/>
-        </w:rPr>
-        <w:t>Huada</w:t>
-      </w:r>
-      <w:proofErr w:type="spellEnd"/>
-      <w:r>
-        <w:rPr>
-          <w:rFonts w:hint="eastAsia"/>
-        </w:rPr>
-        <w:t xml:space="preserve"> </w:t>
-      </w:r>
-      <w:proofErr w:type="spellStart"/>
-      <w:r>
-        <w:rPr>
-          <w:rFonts w:hint="eastAsia"/>
-        </w:rPr>
-        <w:t>Jiyin</w:t>
-      </w:r>
-      <w:proofErr w:type="spellEnd"/>
-      <w:r>
-        <w:rPr>
-          <w:rFonts w:hint="eastAsia"/>
-        </w:rPr>
-        <w:t>)</w:t>
+        <w:t xml:space="preserve"> (Huada Jiyin)</w:t>
       </w:r>
       <w:r>
         <w:rPr>
@@ -126,61 +96,11 @@
       </w:r>
     </w:p>
     <w:p>
-      <w:proofErr w:type="gramStart"/>
-      <w:r>
-        <w:rPr>
-          <w:rFonts w:hint="eastAsia"/>
-        </w:rPr>
-        <w:t>Futures intraday vegetable trading.</w:t>
-      </w:r>
-      <w:proofErr w:type="gramEnd"/>
-      <w:r>
-        <w:rPr>
-          <w:rFonts w:hint="eastAsia"/>
-        </w:rPr>
-        <w:t xml:space="preserve"> Use 1/3 </w:t>
-      </w:r>
-      <w:proofErr w:type="gramStart"/>
-      <w:r>
-        <w:rPr>
-          <w:rFonts w:hint="eastAsia"/>
-        </w:rPr>
-        <w:t>position keep</w:t>
-      </w:r>
-      <w:proofErr w:type="gramEnd"/>
-      <w:r>
-        <w:rPr>
-          <w:rFonts w:hint="eastAsia"/>
-        </w:rPr>
-        <w:t xml:space="preserve"> </w:t>
-      </w:r>
-      <w:proofErr w:type="spellStart"/>
-      <w:r>
-        <w:rPr>
-          <w:rFonts w:hint="eastAsia"/>
-        </w:rPr>
-        <w:t>accu</w:t>
-      </w:r>
-      <w:proofErr w:type="spellEnd"/>
-      <w:r>
-        <w:rPr>
-          <w:rFonts w:hint="eastAsia"/>
-        </w:rPr>
-        <w:t>/</w:t>
-      </w:r>
-      <w:proofErr w:type="spellStart"/>
-      <w:r>
-        <w:rPr>
-          <w:rFonts w:hint="eastAsia"/>
-        </w:rPr>
-        <w:t>decu</w:t>
-      </w:r>
-      <w:proofErr w:type="spellEnd"/>
-      <w:r>
-        <w:rPr>
-          <w:rFonts w:hint="eastAsia"/>
-        </w:rPr>
-        <w:t>.</w:t>
+      <w:r>
+        <w:rPr>
+          <w:rFonts w:hint="eastAsia"/>
+        </w:rPr>
+        <w:t>Futures intraday vegetable trading. Use 1/3 position keep accu/decu.</w:t>
       </w:r>
       <w:r>
         <w:rPr>
@@ -250,21 +170,7 @@
         <w:rPr>
           <w:rFonts w:hint="eastAsia"/>
         </w:rPr>
-        <w:t xml:space="preserve">eason for 1/3: you need to have 1/3 as base </w:t>
-      </w:r>
-      <w:proofErr w:type="spellStart"/>
-      <w:r>
-        <w:rPr>
-          <w:rFonts w:hint="eastAsia"/>
-        </w:rPr>
-        <w:t>mtm</w:t>
-      </w:r>
-      <w:proofErr w:type="spellEnd"/>
-      <w:r>
-        <w:rPr>
-          <w:rFonts w:hint="eastAsia"/>
-        </w:rPr>
-        <w:t xml:space="preserve"> position and 1/3 to add in case closes at the lows. </w:t>
+        <w:t xml:space="preserve">eason for 1/3: you need to have 1/3 as base mtm position and 1/3 to add in case closes at the lows. </w:t>
       </w:r>
     </w:p>
     <w:p>
@@ -280,21 +186,7 @@
         <w:rPr>
           <w:rFonts w:hint="eastAsia"/>
         </w:rPr>
-        <w:t xml:space="preserve">PMCL. With </w:t>
-      </w:r>
-      <w:proofErr w:type="spellStart"/>
-      <w:r>
-        <w:rPr>
-          <w:rFonts w:hint="eastAsia"/>
-        </w:rPr>
-        <w:t>pmcoY</w:t>
-      </w:r>
-      <w:proofErr w:type="spellEnd"/>
-      <w:r>
-        <w:rPr>
-          <w:rFonts w:hint="eastAsia"/>
-        </w:rPr>
-        <w:t xml:space="preserve"> support, you can add on unrealized profit</w:t>
+        <w:t>PMCL. With pmcoY support, you can add on unrealized profit</w:t>
       </w:r>
       <w:r>
         <w:rPr>
@@ -306,41 +198,13 @@
         <w:rPr>
           <w:rFonts w:hint="eastAsia"/>
         </w:rPr>
-        <w:t xml:space="preserve">. With no </w:t>
-      </w:r>
-      <w:proofErr w:type="spellStart"/>
-      <w:r>
-        <w:rPr>
-          <w:rFonts w:hint="eastAsia"/>
-        </w:rPr>
-        <w:t>pmc</w:t>
-      </w:r>
-      <w:r>
-        <w:rPr>
-          <w:rFonts w:hint="eastAsia"/>
-        </w:rPr>
-        <w:t>oY</w:t>
-      </w:r>
-      <w:proofErr w:type="spellEnd"/>
-      <w:r>
-        <w:rPr>
-          <w:rFonts w:hint="eastAsia"/>
-        </w:rPr>
-        <w:t xml:space="preserve"> support, add only at PM </w:t>
-      </w:r>
-      <w:proofErr w:type="gramStart"/>
-      <w:r>
-        <w:rPr>
-          <w:rFonts w:hint="eastAsia"/>
-        </w:rPr>
-        <w:t>low</w:t>
-      </w:r>
-      <w:proofErr w:type="gramEnd"/>
-      <w:r>
-        <w:rPr>
-          <w:rFonts w:hint="eastAsia"/>
-        </w:rPr>
-        <w:t>, eager dissemination.</w:t>
+        <w:t>. With no pmc</w:t>
+      </w:r>
+      <w:r>
+        <w:rPr>
+          <w:rFonts w:hint="eastAsia"/>
+        </w:rPr>
+        <w:t>oY support, add only at PM low, eager dissemination.</w:t>
       </w:r>
     </w:p>
     <w:p/>
@@ -424,27 +288,13 @@
         <w:rPr>
           <w:rFonts w:hint="eastAsia"/>
         </w:rPr>
-        <w:t>1%</w:t>
-      </w:r>
-      <w:proofErr w:type="gramStart"/>
-      <w:r>
-        <w:rPr>
-          <w:rFonts w:hint="eastAsia"/>
-        </w:rPr>
-        <w:t>~</w:t>
-      </w:r>
-      <w:r>
-        <w:rPr>
-          <w:rFonts w:hint="eastAsia"/>
-        </w:rPr>
-        <w:t>2% return</w:t>
-      </w:r>
-      <w:proofErr w:type="gramEnd"/>
-      <w:r>
-        <w:rPr>
-          <w:rFonts w:hint="eastAsia"/>
-        </w:rPr>
-        <w:t xml:space="preserve"> on these strategies. </w:t>
+        <w:t>1%~</w:t>
+      </w:r>
+      <w:r>
+        <w:rPr>
+          <w:rFonts w:hint="eastAsia"/>
+        </w:rPr>
+        <w:t xml:space="preserve">2% return on these strategies. </w:t>
       </w:r>
       <w:r>
         <w:rPr>
@@ -544,33 +394,11 @@
         </w:numPr>
         <w:ind w:firstLineChars="0"/>
       </w:pPr>
-      <w:proofErr w:type="spellStart"/>
-      <w:r>
-        <w:rPr>
-          <w:rFonts w:hint="eastAsia"/>
-        </w:rPr>
-        <w:t>Futs</w:t>
-      </w:r>
-      <w:proofErr w:type="spellEnd"/>
-      <w:r>
-        <w:rPr>
-          <w:rFonts w:hint="eastAsia"/>
-        </w:rPr>
-        <w:t xml:space="preserve">: </w:t>
-      </w:r>
-      <w:proofErr w:type="gramStart"/>
-      <w:r>
-        <w:rPr>
-          <w:rFonts w:hint="eastAsia"/>
-        </w:rPr>
-        <w:t>automatic accumulation</w:t>
-      </w:r>
-      <w:proofErr w:type="gramEnd"/>
-      <w:r>
-        <w:rPr>
-          <w:rFonts w:hint="eastAsia"/>
-        </w:rPr>
-        <w:t>, lowest percentile</w:t>
+      <w:r>
+        <w:rPr>
+          <w:rFonts w:hint="eastAsia"/>
+        </w:rPr>
+        <w:t>Futs: automatic accumulation, lowest percentile</w:t>
       </w:r>
       <w:r>
         <w:rPr>
@@ -582,16 +410,8 @@
         <w:rPr>
           <w:rFonts w:hint="eastAsia"/>
         </w:rPr>
-        <w:t>/</w:t>
-      </w:r>
-      <w:proofErr w:type="spellStart"/>
-      <w:r>
-        <w:rPr>
-          <w:rFonts w:hint="eastAsia"/>
-        </w:rPr>
-        <w:t>decumulate</w:t>
-      </w:r>
-      <w:proofErr w:type="spellEnd"/>
+        <w:t>/decumulate</w:t>
+      </w:r>
       <w:r>
         <w:rPr>
           <w:rFonts w:hint="eastAsia"/>
@@ -624,21 +444,7 @@
         <w:rPr>
           <w:rFonts w:hint="eastAsia"/>
         </w:rPr>
-        <w:t xml:space="preserve">Stock: crashing stocks/PM 0 </w:t>
-      </w:r>
-      <w:proofErr w:type="spellStart"/>
-      <w:r>
-        <w:rPr>
-          <w:rFonts w:hint="eastAsia"/>
-        </w:rPr>
-        <w:t>perc</w:t>
-      </w:r>
-      <w:proofErr w:type="spellEnd"/>
-      <w:r>
-        <w:rPr>
-          <w:rFonts w:hint="eastAsia"/>
-        </w:rPr>
-        <w:t xml:space="preserve">. </w:t>
+        <w:t xml:space="preserve">Stock: crashing stocks/PM 0 perc. </w:t>
       </w:r>
       <w:r>
         <w:rPr>
@@ -664,14 +470,12 @@
         </w:rPr>
         <w:t xml:space="preserve">(HO-DD), </w:t>
       </w:r>
-      <w:proofErr w:type="gramStart"/>
       <w:r>
         <w:rPr>
           <w:rFonts w:hint="eastAsia"/>
         </w:rPr>
         <w:t>上冲落折</w:t>
       </w:r>
-      <w:proofErr w:type="gramEnd"/>
       <w:r>
         <w:rPr>
           <w:rFonts w:hint="eastAsia"/>
@@ -696,21 +500,7 @@
         <w:rPr>
           <w:rFonts w:hint="eastAsia"/>
         </w:rPr>
-        <w:t xml:space="preserve">Intraday </w:t>
-      </w:r>
-      <w:proofErr w:type="spellStart"/>
-      <w:r>
-        <w:rPr>
-          <w:rFonts w:hint="eastAsia"/>
-        </w:rPr>
-        <w:t>vol</w:t>
-      </w:r>
-      <w:proofErr w:type="spellEnd"/>
-      <w:r>
-        <w:rPr>
-          <w:rFonts w:hint="eastAsia"/>
-        </w:rPr>
-        <w:t xml:space="preserve"> i</w:t>
+        <w:t>Intraday vol i</w:t>
       </w:r>
       <w:r>
         <w:rPr>
@@ -740,71 +530,12 @@
           <w:rFonts w:hint="eastAsia"/>
         </w:rPr>
         <w:lastRenderedPageBreak/>
-        <w:t xml:space="preserve">Wed trend </w:t>
-      </w:r>
-      <w:proofErr w:type="spellStart"/>
-      <w:r>
-        <w:rPr>
-          <w:rFonts w:hint="eastAsia"/>
-        </w:rPr>
-        <w:t>pnl</w:t>
-      </w:r>
-      <w:proofErr w:type="spellEnd"/>
-      <w:r>
-        <w:rPr>
-          <w:rFonts w:hint="eastAsia"/>
-        </w:rPr>
-        <w:t xml:space="preserve"> was negative, </w:t>
-      </w:r>
-      <w:proofErr w:type="spellStart"/>
-      <w:r>
-        <w:rPr>
-          <w:rFonts w:hint="eastAsia"/>
-        </w:rPr>
-        <w:t>thurs</w:t>
-      </w:r>
-      <w:proofErr w:type="spellEnd"/>
-      <w:r>
-        <w:rPr>
-          <w:rFonts w:hint="eastAsia"/>
-        </w:rPr>
-        <w:t xml:space="preserve"> trend </w:t>
-      </w:r>
-      <w:proofErr w:type="spellStart"/>
-      <w:r>
-        <w:rPr>
-          <w:rFonts w:hint="eastAsia"/>
-        </w:rPr>
-        <w:t>pnl</w:t>
-      </w:r>
-      <w:proofErr w:type="spellEnd"/>
-      <w:r>
-        <w:rPr>
-          <w:rFonts w:hint="eastAsia"/>
-        </w:rPr>
-        <w:t xml:space="preserve"> follows suit. </w:t>
-      </w:r>
-    </w:p>
-    <w:p>
-      <w:pPr>
-        <w:rPr>
-          <w:rFonts w:hint="eastAsia"/>
-        </w:rPr>
-      </w:pPr>
-    </w:p>
-    <w:p>
-      <w:pPr>
-        <w:rPr>
-          <w:rFonts w:hint="eastAsia"/>
-        </w:rPr>
-      </w:pPr>
-    </w:p>
-    <w:p>
-      <w:pPr>
-        <w:rPr>
-          <w:rFonts w:hint="eastAsia"/>
-        </w:rPr>
-      </w:pPr>
+        <w:t xml:space="preserve">Wed trend pnl was negative, thurs trend pnl follows suit. </w:t>
+      </w:r>
+    </w:p>
+    <w:p/>
+    <w:p/>
+    <w:p>
       <w:r>
         <w:rPr>
           <w:rFonts w:hint="eastAsia"/>
@@ -813,11 +544,6 @@
       </w:r>
     </w:p>
     <w:p>
-      <w:pPr>
-        <w:rPr>
-          <w:rFonts w:hint="eastAsia"/>
-        </w:rPr>
-      </w:pPr>
       <w:r>
         <w:rPr>
           <w:rFonts w:hint="eastAsia"/>
@@ -826,47 +552,191 @@
       </w:r>
     </w:p>
     <w:p>
-      <w:pPr>
-        <w:rPr>
-          <w:rFonts w:hint="eastAsia"/>
-        </w:rPr>
-      </w:pPr>
-      <w:r>
-        <w:rPr>
-          <w:rFonts w:hint="eastAsia"/>
-        </w:rPr>
-        <w:t xml:space="preserve">Trend </w:t>
-      </w:r>
-      <w:proofErr w:type="spellStart"/>
-      <w:r>
-        <w:rPr>
-          <w:rFonts w:hint="eastAsia"/>
-        </w:rPr>
-        <w:t>pnl</w:t>
-      </w:r>
-      <w:proofErr w:type="spellEnd"/>
-      <w:r>
-        <w:rPr>
-          <w:rFonts w:hint="eastAsia"/>
-        </w:rPr>
-        <w:t xml:space="preserve"> is negative now, sell some during confusion.</w:t>
-      </w:r>
-    </w:p>
-    <w:p>
-      <w:pPr>
-        <w:rPr>
-          <w:rFonts w:hint="eastAsia"/>
-        </w:rPr>
-      </w:pPr>
+      <w:r>
+        <w:rPr>
+          <w:rFonts w:hint="eastAsia"/>
+        </w:rPr>
+        <w:t>Trend pnl is negative now, sell some during confusion.</w:t>
+      </w:r>
+    </w:p>
+    <w:p/>
+    <w:p>
+      <w:pPr>
+        <w:rPr>
+          <w:rFonts w:hint="eastAsia"/>
+        </w:rPr>
+      </w:pPr>
+      <w:r>
+        <w:t>W</w:t>
+      </w:r>
+      <w:r>
+        <w:rPr>
+          <w:rFonts w:hint="eastAsia"/>
+        </w:rPr>
+        <w:t>eekly recap:</w:t>
+      </w:r>
+    </w:p>
+    <w:p>
+      <w:r>
+        <w:rPr>
+          <w:noProof/>
+        </w:rPr>
+        <w:drawing>
+          <wp:inline distT="0" distB="0" distL="0" distR="0" wp14:anchorId="45112061" wp14:editId="4381EB0B">
+            <wp:extent cx="3308350" cy="1238250"/>
+            <wp:effectExtent l="0" t="0" r="6350" b="0"/>
+            <wp:docPr id="1" name="图片 1"/>
+            <wp:cNvGraphicFramePr>
+              <a:graphicFrameLocks xmlns:a="http://schemas.openxmlformats.org/drawingml/2006/main" noChangeAspect="1"/>
+            </wp:cNvGraphicFramePr>
+            <a:graphic xmlns:a="http://schemas.openxmlformats.org/drawingml/2006/main">
+              <a:graphicData uri="http://schemas.openxmlformats.org/drawingml/2006/picture">
+                <pic:pic xmlns:pic="http://schemas.openxmlformats.org/drawingml/2006/picture">
+                  <pic:nvPicPr>
+                    <pic:cNvPr id="0" name=""/>
+                    <pic:cNvPicPr/>
+                  </pic:nvPicPr>
+                  <pic:blipFill>
+                    <a:blip r:embed="rId8"/>
+                    <a:stretch>
+                      <a:fillRect/>
+                    </a:stretch>
+                  </pic:blipFill>
+                  <pic:spPr>
+                    <a:xfrm>
+                      <a:off x="0" y="0"/>
+                      <a:ext cx="3308350" cy="1238250"/>
+                    </a:xfrm>
+                    <a:prstGeom prst="rect">
+                      <a:avLst/>
+                    </a:prstGeom>
+                  </pic:spPr>
+                </pic:pic>
+              </a:graphicData>
+            </a:graphic>
+          </wp:inline>
+        </w:drawing>
+      </w:r>
+    </w:p>
+    <w:p>
+      <w:pPr>
+        <w:rPr>
+          <w:rFonts w:hint="eastAsia"/>
+        </w:rPr>
+      </w:pPr>
+    </w:p>
+    <w:p>
+      <w:pPr>
+        <w:rPr>
+          <w:rFonts w:hint="eastAsia"/>
+        </w:rPr>
+      </w:pPr>
+      <w:r>
+        <w:rPr>
+          <w:noProof/>
+        </w:rPr>
+        <w:drawing>
+          <wp:inline distT="0" distB="0" distL="0" distR="0" wp14:anchorId="64B9917D" wp14:editId="6F7AE8B9">
+            <wp:extent cx="5274310" cy="883325"/>
+            <wp:effectExtent l="0" t="0" r="2540" b="0"/>
+            <wp:docPr id="2" name="图片 2"/>
+            <wp:cNvGraphicFramePr>
+              <a:graphicFrameLocks xmlns:a="http://schemas.openxmlformats.org/drawingml/2006/main" noChangeAspect="1"/>
+            </wp:cNvGraphicFramePr>
+            <a:graphic xmlns:a="http://schemas.openxmlformats.org/drawingml/2006/main">
+              <a:graphicData uri="http://schemas.openxmlformats.org/drawingml/2006/picture">
+                <pic:pic xmlns:pic="http://schemas.openxmlformats.org/drawingml/2006/picture">
+                  <pic:nvPicPr>
+                    <pic:cNvPr id="0" name=""/>
+                    <pic:cNvPicPr/>
+                  </pic:nvPicPr>
+                  <pic:blipFill>
+                    <a:blip r:embed="rId9"/>
+                    <a:stretch>
+                      <a:fillRect/>
+                    </a:stretch>
+                  </pic:blipFill>
+                  <pic:spPr>
+                    <a:xfrm>
+                      <a:off x="0" y="0"/>
+                      <a:ext cx="5274310" cy="883325"/>
+                    </a:xfrm>
+                    <a:prstGeom prst="rect">
+                      <a:avLst/>
+                    </a:prstGeom>
+                  </pic:spPr>
+                </pic:pic>
+              </a:graphicData>
+            </a:graphic>
+          </wp:inline>
+        </w:drawing>
+      </w:r>
+    </w:p>
+    <w:p>
+      <w:pPr>
+        <w:rPr>
+          <w:rFonts w:hint="eastAsia"/>
+        </w:rPr>
+      </w:pPr>
+    </w:p>
+    <w:p>
+      <w:pPr>
+        <w:rPr>
+          <w:rFonts w:hint="eastAsia"/>
+        </w:rPr>
+      </w:pPr>
+      <w:r>
+        <w:rPr>
+          <w:rFonts w:hint="eastAsia"/>
+        </w:rPr>
+        <w:t>Big crash on thurs AM hurts confidence.</w:t>
+      </w:r>
+    </w:p>
+    <w:p>
+      <w:pPr>
+        <w:rPr>
+          <w:rFonts w:hint="eastAsia"/>
+        </w:rPr>
+      </w:pPr>
+      <w:r>
+        <w:rPr>
+          <w:rFonts w:hint="eastAsia"/>
+        </w:rPr>
+        <w:t xml:space="preserve">Thurs PM PD trading was good, </w:t>
+      </w:r>
+      <w:r>
+        <w:rPr>
+          <w:rFonts w:hint="eastAsia"/>
+        </w:rPr>
+        <w:t>keep honing fut</w:t>
+      </w:r>
+      <w:r>
+        <w:rPr>
+          <w:rFonts w:hint="eastAsia"/>
+        </w:rPr>
+        <w:t xml:space="preserve"> veggie</w:t>
+      </w:r>
+      <w:r>
+        <w:rPr>
+          <w:rFonts w:hint="eastAsia"/>
+        </w:rPr>
+        <w:t xml:space="preserve"> trading skills. </w:t>
+      </w:r>
+    </w:p>
+    <w:p>
+      <w:pPr>
+        <w:rPr>
+          <w:rFonts w:hint="eastAsia"/>
+        </w:rPr>
+      </w:pPr>
+      <w:r>
+        <w:rPr>
+          <w:rFonts w:hint="eastAsia"/>
+        </w:rPr>
+        <w:t xml:space="preserve">Can be aggressive following panic days. </w:t>
+      </w:r>
       <w:bookmarkStart w:id="0" w:name="_GoBack"/>
       <w:bookmarkEnd w:id="0"/>
-    </w:p>
-    <w:p>
-      <w:pPr>
-        <w:rPr>
-          <w:rFonts w:hint="eastAsia"/>
-        </w:rPr>
-      </w:pPr>
     </w:p>
     <w:p/>
     <w:sectPr>
@@ -1482,6 +1352,31 @@
     <w:semiHidden/>
     <w:rsid w:val="00180FF4"/>
   </w:style>
+  <w:style w:type="paragraph" w:styleId="a7">
+    <w:name w:val="Balloon Text"/>
+    <w:basedOn w:val="a"/>
+    <w:link w:val="Char2"/>
+    <w:uiPriority w:val="99"/>
+    <w:semiHidden/>
+    <w:unhideWhenUsed/>
+    <w:rsid w:val="007177EA"/>
+    <w:rPr>
+      <w:sz w:val="18"/>
+      <w:szCs w:val="18"/>
+    </w:rPr>
+  </w:style>
+  <w:style w:type="character" w:customStyle="1" w:styleId="Char2">
+    <w:name w:val="批注框文本 Char"/>
+    <w:basedOn w:val="a0"/>
+    <w:link w:val="a7"/>
+    <w:uiPriority w:val="99"/>
+    <w:semiHidden/>
+    <w:rsid w:val="007177EA"/>
+    <w:rPr>
+      <w:sz w:val="18"/>
+      <w:szCs w:val="18"/>
+    </w:rPr>
+  </w:style>
 </w:styles>
 </file>
 
@@ -1768,6 +1663,31 @@
     <w:uiPriority w:val="99"/>
     <w:semiHidden/>
     <w:rsid w:val="00180FF4"/>
+  </w:style>
+  <w:style w:type="paragraph" w:styleId="a7">
+    <w:name w:val="Balloon Text"/>
+    <w:basedOn w:val="a"/>
+    <w:link w:val="Char2"/>
+    <w:uiPriority w:val="99"/>
+    <w:semiHidden/>
+    <w:unhideWhenUsed/>
+    <w:rsid w:val="007177EA"/>
+    <w:rPr>
+      <w:sz w:val="18"/>
+      <w:szCs w:val="18"/>
+    </w:rPr>
+  </w:style>
+  <w:style w:type="character" w:customStyle="1" w:styleId="Char2">
+    <w:name w:val="批注框文本 Char"/>
+    <w:basedOn w:val="a0"/>
+    <w:link w:val="a7"/>
+    <w:uiPriority w:val="99"/>
+    <w:semiHidden/>
+    <w:rsid w:val="007177EA"/>
+    <w:rPr>
+      <w:sz w:val="18"/>
+      <w:szCs w:val="18"/>
+    </w:rPr>
   </w:style>
 </w:styles>
 </file>

--- a/Trading 2018_1_22.docx
+++ b/Trading 2018_1_22.docx
@@ -561,11 +561,6 @@
     </w:p>
     <w:p/>
     <w:p>
-      <w:pPr>
-        <w:rPr>
-          <w:rFonts w:hint="eastAsia"/>
-        </w:rPr>
-      </w:pPr>
       <w:r>
         <w:t>W</w:t>
       </w:r>
@@ -618,19 +613,8 @@
         </w:drawing>
       </w:r>
     </w:p>
-    <w:p>
-      <w:pPr>
-        <w:rPr>
-          <w:rFonts w:hint="eastAsia"/>
-        </w:rPr>
-      </w:pPr>
-    </w:p>
-    <w:p>
-      <w:pPr>
-        <w:rPr>
-          <w:rFonts w:hint="eastAsia"/>
-        </w:rPr>
-      </w:pPr>
+    <w:p/>
+    <w:p>
       <w:r>
         <w:rPr>
           <w:noProof/>
@@ -672,19 +656,8 @@
         </w:drawing>
       </w:r>
     </w:p>
-    <w:p>
-      <w:pPr>
-        <w:rPr>
-          <w:rFonts w:hint="eastAsia"/>
-        </w:rPr>
-      </w:pPr>
-    </w:p>
-    <w:p>
-      <w:pPr>
-        <w:rPr>
-          <w:rFonts w:hint="eastAsia"/>
-        </w:rPr>
-      </w:pPr>
+    <w:p/>
+    <w:p>
       <w:r>
         <w:rPr>
           <w:rFonts w:hint="eastAsia"/>
@@ -693,11 +666,6 @@
       </w:r>
     </w:p>
     <w:p>
-      <w:pPr>
-        <w:rPr>
-          <w:rFonts w:hint="eastAsia"/>
-        </w:rPr>
-      </w:pPr>
       <w:r>
         <w:rPr>
           <w:rFonts w:hint="eastAsia"/>
@@ -724,19 +692,128 @@
       </w:r>
     </w:p>
     <w:p>
-      <w:pPr>
-        <w:rPr>
-          <w:rFonts w:hint="eastAsia"/>
-        </w:rPr>
-      </w:pPr>
       <w:r>
         <w:rPr>
           <w:rFonts w:hint="eastAsia"/>
         </w:rPr>
         <w:t xml:space="preserve">Can be aggressive following panic days. </w:t>
+      </w:r>
+    </w:p>
+    <w:p>
+      <w:pPr>
+        <w:rPr>
+          <w:rFonts w:hint="eastAsia"/>
+        </w:rPr>
+      </w:pPr>
+    </w:p>
+    <w:p>
+      <w:pPr>
+        <w:rPr>
+          <w:rFonts w:hint="eastAsia"/>
+        </w:rPr>
+      </w:pPr>
+    </w:p>
+    <w:p>
+      <w:pPr>
+        <w:rPr>
+          <w:rFonts w:hint="eastAsia"/>
+        </w:rPr>
+      </w:pPr>
+      <w:r>
+        <w:t>1.27.2018</w:t>
+      </w:r>
+      <w:r>
+        <w:rPr>
+          <w:rFonts w:hint="eastAsia"/>
+        </w:rPr>
+        <w:t xml:space="preserve"> recap</w:t>
+      </w:r>
+    </w:p>
+    <w:p>
+      <w:pPr>
+        <w:rPr>
+          <w:rFonts w:hint="eastAsia"/>
+        </w:rPr>
+      </w:pPr>
+      <w:r>
+        <w:rPr>
+          <w:rFonts w:hint="eastAsia"/>
+        </w:rPr>
+        <w:t>Stock position too full, cannot do intraday trading. This is a negative.</w:t>
+      </w:r>
+    </w:p>
+    <w:p>
+      <w:pPr>
+        <w:rPr>
+          <w:rFonts w:hint="eastAsia"/>
+        </w:rPr>
+      </w:pPr>
+      <w:r>
+        <w:rPr>
+          <w:rFonts w:hint="eastAsia"/>
+        </w:rPr>
+        <w:t>Need about 25%~50% position allocated to intraday trading.</w:t>
+      </w:r>
+      <w:r>
+        <w:rPr>
+          <w:rFonts w:hint="eastAsia"/>
+        </w:rPr>
+        <w:t xml:space="preserve"> (25% might be suitable @ 6</w:t>
+      </w:r>
+      <w:r>
+        <w:rPr>
+          <w:rFonts w:hint="eastAsia"/>
+        </w:rPr>
+        <w:t>00k)</w:t>
+      </w:r>
+    </w:p>
+    <w:p>
+      <w:pPr>
+        <w:rPr>
+          <w:rFonts w:hint="eastAsia"/>
+        </w:rPr>
+      </w:pPr>
+    </w:p>
+    <w:p>
+      <w:pPr>
+        <w:rPr>
+          <w:rFonts w:hint="eastAsia"/>
+        </w:rPr>
+      </w:pPr>
+      <w:r>
+        <w:rPr>
+          <w:rFonts w:hint="eastAsia"/>
+        </w:rPr>
+        <w:t>Other:</w:t>
+      </w:r>
+      <w:r>
+        <w:rPr>
+          <w:rFonts w:hint="eastAsia"/>
+        </w:rPr>
+        <w:t xml:space="preserve"> </w:t>
+      </w:r>
+    </w:p>
+    <w:p>
+      <w:pPr>
+        <w:rPr>
+          <w:rFonts w:hint="eastAsia"/>
+        </w:rPr>
+      </w:pPr>
+      <w:r>
+        <w:rPr>
+          <w:rFonts w:hint="eastAsia"/>
+        </w:rPr>
+        <w:t>Feb fut is @ 30 bps premium. Jan fut expires on Jan 30. (Next tue)</w:t>
       </w:r>
       <w:bookmarkStart w:id="0" w:name="_GoBack"/>
       <w:bookmarkEnd w:id="0"/>
+    </w:p>
+    <w:p>
+      <w:pPr>
+        <w:rPr>
+          <w:rFonts w:hint="eastAsia"/>
+        </w:rPr>
+      </w:pPr>
     </w:p>
     <w:p/>
     <w:sectPr>

--- a/Trading 2018_1_22.docx
+++ b/Trading 2018_1_22.docx
@@ -26,12 +26,14 @@
         </w:rPr>
         <w:t xml:space="preserve">Futures crashed in pre-open confusion. </w:t>
       </w:r>
+      <w:proofErr w:type="gramStart"/>
       <w:r>
         <w:rPr>
           <w:rFonts w:hint="eastAsia"/>
         </w:rPr>
         <w:t>Index down -0.4%.</w:t>
       </w:r>
+      <w:proofErr w:type="gramEnd"/>
     </w:p>
     <w:p/>
     <w:p>
@@ -77,7 +79,35 @@
         <w:rPr>
           <w:rFonts w:hint="eastAsia"/>
         </w:rPr>
-        <w:t xml:space="preserve"> (Huada Jiyin)</w:t>
+        <w:t xml:space="preserve"> (</w:t>
+      </w:r>
+      <w:proofErr w:type="spellStart"/>
+      <w:r>
+        <w:rPr>
+          <w:rFonts w:hint="eastAsia"/>
+        </w:rPr>
+        <w:t>Huada</w:t>
+      </w:r>
+      <w:proofErr w:type="spellEnd"/>
+      <w:r>
+        <w:rPr>
+          <w:rFonts w:hint="eastAsia"/>
+        </w:rPr>
+        <w:t xml:space="preserve"> </w:t>
+      </w:r>
+      <w:proofErr w:type="spellStart"/>
+      <w:r>
+        <w:rPr>
+          <w:rFonts w:hint="eastAsia"/>
+        </w:rPr>
+        <w:t>Jiyin</w:t>
+      </w:r>
+      <w:proofErr w:type="spellEnd"/>
+      <w:r>
+        <w:rPr>
+          <w:rFonts w:hint="eastAsia"/>
+        </w:rPr>
+        <w:t>)</w:t>
       </w:r>
       <w:r>
         <w:rPr>
@@ -96,11 +126,61 @@
       </w:r>
     </w:p>
     <w:p>
-      <w:r>
-        <w:rPr>
-          <w:rFonts w:hint="eastAsia"/>
-        </w:rPr>
-        <w:t>Futures intraday vegetable trading. Use 1/3 position keep accu/decu.</w:t>
+      <w:proofErr w:type="gramStart"/>
+      <w:r>
+        <w:rPr>
+          <w:rFonts w:hint="eastAsia"/>
+        </w:rPr>
+        <w:t>Futures intraday vegetable trading.</w:t>
+      </w:r>
+      <w:proofErr w:type="gramEnd"/>
+      <w:r>
+        <w:rPr>
+          <w:rFonts w:hint="eastAsia"/>
+        </w:rPr>
+        <w:t xml:space="preserve"> Use 1/3 </w:t>
+      </w:r>
+      <w:proofErr w:type="gramStart"/>
+      <w:r>
+        <w:rPr>
+          <w:rFonts w:hint="eastAsia"/>
+        </w:rPr>
+        <w:t>position keep</w:t>
+      </w:r>
+      <w:proofErr w:type="gramEnd"/>
+      <w:r>
+        <w:rPr>
+          <w:rFonts w:hint="eastAsia"/>
+        </w:rPr>
+        <w:t xml:space="preserve"> </w:t>
+      </w:r>
+      <w:proofErr w:type="spellStart"/>
+      <w:r>
+        <w:rPr>
+          <w:rFonts w:hint="eastAsia"/>
+        </w:rPr>
+        <w:t>accu</w:t>
+      </w:r>
+      <w:proofErr w:type="spellEnd"/>
+      <w:r>
+        <w:rPr>
+          <w:rFonts w:hint="eastAsia"/>
+        </w:rPr>
+        <w:t>/</w:t>
+      </w:r>
+      <w:proofErr w:type="spellStart"/>
+      <w:r>
+        <w:rPr>
+          <w:rFonts w:hint="eastAsia"/>
+        </w:rPr>
+        <w:t>decu</w:t>
+      </w:r>
+      <w:proofErr w:type="spellEnd"/>
+      <w:r>
+        <w:rPr>
+          <w:rFonts w:hint="eastAsia"/>
+        </w:rPr>
+        <w:t>.</w:t>
       </w:r>
       <w:r>
         <w:rPr>
@@ -170,7 +250,21 @@
         <w:rPr>
           <w:rFonts w:hint="eastAsia"/>
         </w:rPr>
-        <w:t xml:space="preserve">eason for 1/3: you need to have 1/3 as base mtm position and 1/3 to add in case closes at the lows. </w:t>
+        <w:t xml:space="preserve">eason for 1/3: you need to have 1/3 as base </w:t>
+      </w:r>
+      <w:proofErr w:type="spellStart"/>
+      <w:r>
+        <w:rPr>
+          <w:rFonts w:hint="eastAsia"/>
+        </w:rPr>
+        <w:t>mtm</w:t>
+      </w:r>
+      <w:proofErr w:type="spellEnd"/>
+      <w:r>
+        <w:rPr>
+          <w:rFonts w:hint="eastAsia"/>
+        </w:rPr>
+        <w:t xml:space="preserve"> position and 1/3 to add in case closes at the lows. </w:t>
       </w:r>
     </w:p>
     <w:p>
@@ -186,7 +280,21 @@
         <w:rPr>
           <w:rFonts w:hint="eastAsia"/>
         </w:rPr>
-        <w:t>PMCL. With pmcoY support, you can add on unrealized profit</w:t>
+        <w:t xml:space="preserve">PMCL. With </w:t>
+      </w:r>
+      <w:proofErr w:type="spellStart"/>
+      <w:r>
+        <w:rPr>
+          <w:rFonts w:hint="eastAsia"/>
+        </w:rPr>
+        <w:t>pmcoY</w:t>
+      </w:r>
+      <w:proofErr w:type="spellEnd"/>
+      <w:r>
+        <w:rPr>
+          <w:rFonts w:hint="eastAsia"/>
+        </w:rPr>
+        <w:t xml:space="preserve"> support, you can add on unrealized profit</w:t>
       </w:r>
       <w:r>
         <w:rPr>
@@ -198,13 +306,41 @@
         <w:rPr>
           <w:rFonts w:hint="eastAsia"/>
         </w:rPr>
-        <w:t>. With no pmc</w:t>
-      </w:r>
-      <w:r>
-        <w:rPr>
-          <w:rFonts w:hint="eastAsia"/>
-        </w:rPr>
-        <w:t>oY support, add only at PM low, eager dissemination.</w:t>
+        <w:t xml:space="preserve">. With no </w:t>
+      </w:r>
+      <w:proofErr w:type="spellStart"/>
+      <w:r>
+        <w:rPr>
+          <w:rFonts w:hint="eastAsia"/>
+        </w:rPr>
+        <w:t>pmc</w:t>
+      </w:r>
+      <w:r>
+        <w:rPr>
+          <w:rFonts w:hint="eastAsia"/>
+        </w:rPr>
+        <w:t>oY</w:t>
+      </w:r>
+      <w:proofErr w:type="spellEnd"/>
+      <w:r>
+        <w:rPr>
+          <w:rFonts w:hint="eastAsia"/>
+        </w:rPr>
+        <w:t xml:space="preserve"> support, add only at PM </w:t>
+      </w:r>
+      <w:proofErr w:type="gramStart"/>
+      <w:r>
+        <w:rPr>
+          <w:rFonts w:hint="eastAsia"/>
+        </w:rPr>
+        <w:t>low</w:t>
+      </w:r>
+      <w:proofErr w:type="gramEnd"/>
+      <w:r>
+        <w:rPr>
+          <w:rFonts w:hint="eastAsia"/>
+        </w:rPr>
+        <w:t>, eager dissemination.</w:t>
       </w:r>
     </w:p>
     <w:p/>
@@ -288,13 +424,27 @@
         <w:rPr>
           <w:rFonts w:hint="eastAsia"/>
         </w:rPr>
-        <w:t>1%~</w:t>
-      </w:r>
-      <w:r>
-        <w:rPr>
-          <w:rFonts w:hint="eastAsia"/>
-        </w:rPr>
-        <w:t xml:space="preserve">2% return on these strategies. </w:t>
+        <w:t>1%</w:t>
+      </w:r>
+      <w:proofErr w:type="gramStart"/>
+      <w:r>
+        <w:rPr>
+          <w:rFonts w:hint="eastAsia"/>
+        </w:rPr>
+        <w:t>~</w:t>
+      </w:r>
+      <w:r>
+        <w:rPr>
+          <w:rFonts w:hint="eastAsia"/>
+        </w:rPr>
+        <w:t>2% return</w:t>
+      </w:r>
+      <w:proofErr w:type="gramEnd"/>
+      <w:r>
+        <w:rPr>
+          <w:rFonts w:hint="eastAsia"/>
+        </w:rPr>
+        <w:t xml:space="preserve"> on these strategies. </w:t>
       </w:r>
       <w:r>
         <w:rPr>
@@ -394,11 +544,33 @@
         </w:numPr>
         <w:ind w:firstLineChars="0"/>
       </w:pPr>
-      <w:r>
-        <w:rPr>
-          <w:rFonts w:hint="eastAsia"/>
-        </w:rPr>
-        <w:t>Futs: automatic accumulation, lowest percentile</w:t>
+      <w:proofErr w:type="spellStart"/>
+      <w:r>
+        <w:rPr>
+          <w:rFonts w:hint="eastAsia"/>
+        </w:rPr>
+        <w:t>Futs</w:t>
+      </w:r>
+      <w:proofErr w:type="spellEnd"/>
+      <w:r>
+        <w:rPr>
+          <w:rFonts w:hint="eastAsia"/>
+        </w:rPr>
+        <w:t xml:space="preserve">: </w:t>
+      </w:r>
+      <w:proofErr w:type="gramStart"/>
+      <w:r>
+        <w:rPr>
+          <w:rFonts w:hint="eastAsia"/>
+        </w:rPr>
+        <w:t>automatic accumulation</w:t>
+      </w:r>
+      <w:proofErr w:type="gramEnd"/>
+      <w:r>
+        <w:rPr>
+          <w:rFonts w:hint="eastAsia"/>
+        </w:rPr>
+        <w:t>, lowest percentile</w:t>
       </w:r>
       <w:r>
         <w:rPr>
@@ -410,8 +582,16 @@
         <w:rPr>
           <w:rFonts w:hint="eastAsia"/>
         </w:rPr>
-        <w:t>/decumulate</w:t>
-      </w:r>
+        <w:t>/</w:t>
+      </w:r>
+      <w:proofErr w:type="spellStart"/>
+      <w:r>
+        <w:rPr>
+          <w:rFonts w:hint="eastAsia"/>
+        </w:rPr>
+        <w:t>decumulate</w:t>
+      </w:r>
+      <w:proofErr w:type="spellEnd"/>
       <w:r>
         <w:rPr>
           <w:rFonts w:hint="eastAsia"/>
@@ -444,7 +624,21 @@
         <w:rPr>
           <w:rFonts w:hint="eastAsia"/>
         </w:rPr>
-        <w:t xml:space="preserve">Stock: crashing stocks/PM 0 perc. </w:t>
+        <w:t xml:space="preserve">Stock: crashing stocks/PM 0 </w:t>
+      </w:r>
+      <w:proofErr w:type="spellStart"/>
+      <w:r>
+        <w:rPr>
+          <w:rFonts w:hint="eastAsia"/>
+        </w:rPr>
+        <w:t>perc</w:t>
+      </w:r>
+      <w:proofErr w:type="spellEnd"/>
+      <w:r>
+        <w:rPr>
+          <w:rFonts w:hint="eastAsia"/>
+        </w:rPr>
+        <w:t xml:space="preserve">. </w:t>
       </w:r>
       <w:r>
         <w:rPr>
@@ -470,12 +664,14 @@
         </w:rPr>
         <w:t xml:space="preserve">(HO-DD), </w:t>
       </w:r>
+      <w:proofErr w:type="gramStart"/>
       <w:r>
         <w:rPr>
           <w:rFonts w:hint="eastAsia"/>
         </w:rPr>
         <w:t>上冲落折</w:t>
       </w:r>
+      <w:proofErr w:type="gramEnd"/>
       <w:r>
         <w:rPr>
           <w:rFonts w:hint="eastAsia"/>
@@ -500,7 +696,21 @@
         <w:rPr>
           <w:rFonts w:hint="eastAsia"/>
         </w:rPr>
-        <w:t>Intraday vol i</w:t>
+        <w:t xml:space="preserve">Intraday </w:t>
+      </w:r>
+      <w:proofErr w:type="spellStart"/>
+      <w:r>
+        <w:rPr>
+          <w:rFonts w:hint="eastAsia"/>
+        </w:rPr>
+        <w:t>vol</w:t>
+      </w:r>
+      <w:proofErr w:type="spellEnd"/>
+      <w:r>
+        <w:rPr>
+          <w:rFonts w:hint="eastAsia"/>
+        </w:rPr>
+        <w:t xml:space="preserve"> i</w:t>
       </w:r>
       <w:r>
         <w:rPr>
@@ -530,7 +740,51 @@
           <w:rFonts w:hint="eastAsia"/>
         </w:rPr>
         <w:lastRenderedPageBreak/>
-        <w:t xml:space="preserve">Wed trend pnl was negative, thurs trend pnl follows suit. </w:t>
+        <w:t xml:space="preserve">Wed trend </w:t>
+      </w:r>
+      <w:proofErr w:type="spellStart"/>
+      <w:r>
+        <w:rPr>
+          <w:rFonts w:hint="eastAsia"/>
+        </w:rPr>
+        <w:t>pnl</w:t>
+      </w:r>
+      <w:proofErr w:type="spellEnd"/>
+      <w:r>
+        <w:rPr>
+          <w:rFonts w:hint="eastAsia"/>
+        </w:rPr>
+        <w:t xml:space="preserve"> was negative, </w:t>
+      </w:r>
+      <w:proofErr w:type="spellStart"/>
+      <w:proofErr w:type="gramStart"/>
+      <w:r>
+        <w:rPr>
+          <w:rFonts w:hint="eastAsia"/>
+        </w:rPr>
+        <w:t>thurs</w:t>
+      </w:r>
+      <w:proofErr w:type="spellEnd"/>
+      <w:proofErr w:type="gramEnd"/>
+      <w:r>
+        <w:rPr>
+          <w:rFonts w:hint="eastAsia"/>
+        </w:rPr>
+        <w:t xml:space="preserve"> trend </w:t>
+      </w:r>
+      <w:proofErr w:type="spellStart"/>
+      <w:r>
+        <w:rPr>
+          <w:rFonts w:hint="eastAsia"/>
+        </w:rPr>
+        <w:t>pnl</w:t>
+      </w:r>
+      <w:proofErr w:type="spellEnd"/>
+      <w:r>
+        <w:rPr>
+          <w:rFonts w:hint="eastAsia"/>
+        </w:rPr>
+        <w:t xml:space="preserve"> follows suit. </w:t>
       </w:r>
     </w:p>
     <w:p/>
@@ -556,7 +810,21 @@
         <w:rPr>
           <w:rFonts w:hint="eastAsia"/>
         </w:rPr>
-        <w:t>Trend pnl is negative now, sell some during confusion.</w:t>
+        <w:t xml:space="preserve">Trend </w:t>
+      </w:r>
+      <w:proofErr w:type="spellStart"/>
+      <w:r>
+        <w:rPr>
+          <w:rFonts w:hint="eastAsia"/>
+        </w:rPr>
+        <w:t>pnl</w:t>
+      </w:r>
+      <w:proofErr w:type="spellEnd"/>
+      <w:r>
+        <w:rPr>
+          <w:rFonts w:hint="eastAsia"/>
+        </w:rPr>
+        <w:t xml:space="preserve"> is negative now, sell some during confusion.</w:t>
       </w:r>
     </w:p>
     <w:p/>
@@ -662,7 +930,23 @@
         <w:rPr>
           <w:rFonts w:hint="eastAsia"/>
         </w:rPr>
-        <w:t>Big crash on thurs AM hurts confidence.</w:t>
+        <w:t xml:space="preserve">Big crash on </w:t>
+      </w:r>
+      <w:proofErr w:type="spellStart"/>
+      <w:proofErr w:type="gramStart"/>
+      <w:r>
+        <w:rPr>
+          <w:rFonts w:hint="eastAsia"/>
+        </w:rPr>
+        <w:t>thurs</w:t>
+      </w:r>
+      <w:proofErr w:type="spellEnd"/>
+      <w:proofErr w:type="gramEnd"/>
+      <w:r>
+        <w:rPr>
+          <w:rFonts w:hint="eastAsia"/>
+        </w:rPr>
+        <w:t xml:space="preserve"> AM hurts confidence.</w:t>
       </w:r>
     </w:p>
     <w:p>
@@ -676,8 +960,16 @@
         <w:rPr>
           <w:rFonts w:hint="eastAsia"/>
         </w:rPr>
-        <w:t>keep honing fut</w:t>
-      </w:r>
+        <w:t xml:space="preserve">keep honing </w:t>
+      </w:r>
+      <w:proofErr w:type="spellStart"/>
+      <w:r>
+        <w:rPr>
+          <w:rFonts w:hint="eastAsia"/>
+        </w:rPr>
+        <w:t>fut</w:t>
+      </w:r>
+      <w:proofErr w:type="spellEnd"/>
       <w:r>
         <w:rPr>
           <w:rFonts w:hint="eastAsia"/>
@@ -692,33 +984,24 @@
       </w:r>
     </w:p>
     <w:p>
-      <w:r>
-        <w:rPr>
-          <w:rFonts w:hint="eastAsia"/>
-        </w:rPr>
-        <w:t xml:space="preserve">Can be aggressive following panic days. </w:t>
-      </w:r>
-    </w:p>
-    <w:p>
-      <w:pPr>
-        <w:rPr>
-          <w:rFonts w:hint="eastAsia"/>
-        </w:rPr>
-      </w:pPr>
-    </w:p>
-    <w:p>
-      <w:pPr>
-        <w:rPr>
-          <w:rFonts w:hint="eastAsia"/>
-        </w:rPr>
-      </w:pPr>
-    </w:p>
-    <w:p>
-      <w:pPr>
-        <w:rPr>
-          <w:rFonts w:hint="eastAsia"/>
-        </w:rPr>
-      </w:pPr>
+      <w:proofErr w:type="gramStart"/>
+      <w:r>
+        <w:rPr>
+          <w:rFonts w:hint="eastAsia"/>
+        </w:rPr>
+        <w:t>Can be aggressive following panic days.</w:t>
+      </w:r>
+      <w:proofErr w:type="gramEnd"/>
+      <w:r>
+        <w:rPr>
+          <w:rFonts w:hint="eastAsia"/>
+        </w:rPr>
+        <w:t xml:space="preserve"> </w:t>
+      </w:r>
+    </w:p>
+    <w:p/>
+    <w:p/>
+    <w:p>
       <w:r>
         <w:t>1.27.2018</w:t>
       </w:r>
@@ -730,11 +1013,6 @@
       </w:r>
     </w:p>
     <w:p>
-      <w:pPr>
-        <w:rPr>
-          <w:rFonts w:hint="eastAsia"/>
-        </w:rPr>
-      </w:pPr>
       <w:r>
         <w:rPr>
           <w:rFonts w:hint="eastAsia"/>
@@ -743,17 +1021,20 @@
       </w:r>
     </w:p>
     <w:p>
-      <w:pPr>
-        <w:rPr>
-          <w:rFonts w:hint="eastAsia"/>
-        </w:rPr>
-      </w:pPr>
-      <w:r>
-        <w:rPr>
-          <w:rFonts w:hint="eastAsia"/>
-        </w:rPr>
-        <w:t>Need about 25%~50% position allocated to intraday trading.</w:t>
-      </w:r>
+      <w:r>
+        <w:rPr>
+          <w:rFonts w:hint="eastAsia"/>
+        </w:rPr>
+        <w:t xml:space="preserve">Need about 25%~50% position allocated to intraday </w:t>
+      </w:r>
+      <w:proofErr w:type="gramStart"/>
+      <w:r>
+        <w:rPr>
+          <w:rFonts w:hint="eastAsia"/>
+        </w:rPr>
+        <w:t>trading.</w:t>
+      </w:r>
+      <w:proofErr w:type="gramEnd"/>
       <w:r>
         <w:rPr>
           <w:rFonts w:hint="eastAsia"/>
@@ -767,19 +1048,8 @@
         <w:t>00k)</w:t>
       </w:r>
     </w:p>
-    <w:p>
-      <w:pPr>
-        <w:rPr>
-          <w:rFonts w:hint="eastAsia"/>
-        </w:rPr>
-      </w:pPr>
-    </w:p>
-    <w:p>
-      <w:pPr>
-        <w:rPr>
-          <w:rFonts w:hint="eastAsia"/>
-        </w:rPr>
-      </w:pPr>
+    <w:p/>
+    <w:p>
       <w:r>
         <w:rPr>
           <w:rFonts w:hint="eastAsia"/>
@@ -794,26 +1064,158 @@
       </w:r>
     </w:p>
     <w:p>
-      <w:pPr>
-        <w:rPr>
-          <w:rFonts w:hint="eastAsia"/>
-        </w:rPr>
-      </w:pPr>
-      <w:r>
-        <w:rPr>
-          <w:rFonts w:hint="eastAsia"/>
-        </w:rPr>
-        <w:t>Feb fut is @ 30 bps premium. Jan fut expires on Jan 30. (Next tue)</w:t>
+      <w:r>
+        <w:rPr>
+          <w:rFonts w:hint="eastAsia"/>
+        </w:rPr>
+        <w:t xml:space="preserve">Feb </w:t>
+      </w:r>
+      <w:proofErr w:type="spellStart"/>
+      <w:r>
+        <w:rPr>
+          <w:rFonts w:hint="eastAsia"/>
+        </w:rPr>
+        <w:t>fut</w:t>
+      </w:r>
+      <w:proofErr w:type="spellEnd"/>
+      <w:r>
+        <w:rPr>
+          <w:rFonts w:hint="eastAsia"/>
+        </w:rPr>
+        <w:t xml:space="preserve"> is @ 30 bps premium. Jan </w:t>
+      </w:r>
+      <w:proofErr w:type="spellStart"/>
+      <w:r>
+        <w:rPr>
+          <w:rFonts w:hint="eastAsia"/>
+        </w:rPr>
+        <w:t>fut</w:t>
+      </w:r>
+      <w:proofErr w:type="spellEnd"/>
+      <w:r>
+        <w:rPr>
+          <w:rFonts w:hint="eastAsia"/>
+        </w:rPr>
+        <w:t xml:space="preserve"> expires on Jan 30. (Next </w:t>
+      </w:r>
+      <w:proofErr w:type="spellStart"/>
+      <w:proofErr w:type="gramStart"/>
+      <w:r>
+        <w:rPr>
+          <w:rFonts w:hint="eastAsia"/>
+        </w:rPr>
+        <w:t>tue</w:t>
+      </w:r>
+      <w:proofErr w:type="spellEnd"/>
+      <w:proofErr w:type="gramEnd"/>
+      <w:r>
+        <w:rPr>
+          <w:rFonts w:hint="eastAsia"/>
+        </w:rPr>
+        <w:t>)</w:t>
+      </w:r>
+    </w:p>
+    <w:p>
+      <w:pPr>
+        <w:rPr>
+          <w:rFonts w:hint="eastAsia"/>
+        </w:rPr>
+      </w:pPr>
+    </w:p>
+    <w:p>
+      <w:pPr>
+        <w:rPr>
+          <w:rFonts w:hint="eastAsia"/>
+        </w:rPr>
+      </w:pPr>
+      <w:r>
+        <w:rPr>
+          <w:rFonts w:hint="eastAsia"/>
+        </w:rPr>
+        <w:t>Observation:</w:t>
+      </w:r>
+    </w:p>
+    <w:p>
+      <w:pPr>
+        <w:rPr>
+          <w:rFonts w:hint="eastAsia"/>
+        </w:rPr>
+      </w:pPr>
+      <w:r>
+        <w:rPr>
+          <w:rFonts w:hint="eastAsia"/>
+        </w:rPr>
+        <w:t xml:space="preserve">Liquidation in Dec cost 200k. </w:t>
+      </w:r>
+      <w:r>
+        <w:rPr>
+          <w:rFonts w:hint="eastAsia"/>
+        </w:rPr>
+        <w:t>In liquidation it is a chance to buy instead of sell from a long term perspective. Stocks sold in Dec on average rose 20% in Jan.</w:t>
+      </w:r>
+      <w:r>
+        <w:rPr>
+          <w:rFonts w:hint="eastAsia"/>
+        </w:rPr>
+        <w:t xml:space="preserve"> </w:t>
+      </w:r>
+    </w:p>
+    <w:p>
+      <w:pPr>
+        <w:rPr>
+          <w:rFonts w:hint="eastAsia"/>
+        </w:rPr>
+      </w:pPr>
+    </w:p>
+    <w:p>
+      <w:pPr>
+        <w:rPr>
+          <w:rFonts w:hint="eastAsia"/>
+        </w:rPr>
+      </w:pPr>
+      <w:r>
+        <w:rPr>
+          <w:rFonts w:hint="eastAsia"/>
+        </w:rPr>
+        <w:t xml:space="preserve">Lower a bit of position to be resilient to temporary shake-ups. </w:t>
+      </w:r>
+      <w:r>
+        <w:rPr>
+          <w:rFonts w:hint="eastAsia"/>
+        </w:rPr>
+        <w:t xml:space="preserve">Hold about 70% is fine. </w:t>
+      </w:r>
+      <w:r>
+        <w:t>U</w:t>
+      </w:r>
+      <w:r>
+        <w:rPr>
+          <w:rFonts w:hint="eastAsia"/>
+        </w:rPr>
+        <w:t xml:space="preserve">se the rest to trade swing. </w:t>
+      </w:r>
+    </w:p>
+    <w:p>
+      <w:pPr>
+        <w:rPr>
+          <w:rFonts w:hint="eastAsia"/>
+        </w:rPr>
+      </w:pPr>
+    </w:p>
+    <w:p>
+      <w:pPr>
+        <w:rPr>
+          <w:rFonts w:hint="eastAsia"/>
+        </w:rPr>
+      </w:pPr>
+      <w:r>
+        <w:rPr>
+          <w:rFonts w:hint="eastAsia"/>
+        </w:rPr>
+        <w:t xml:space="preserve">Banks are still undervalued and cheap. </w:t>
       </w:r>
       <w:bookmarkStart w:id="0" w:name="_GoBack"/>
       <w:bookmarkEnd w:id="0"/>
-    </w:p>
-    <w:p>
-      <w:pPr>
-        <w:rPr>
-          <w:rFonts w:hint="eastAsia"/>
-        </w:rPr>
-      </w:pPr>
     </w:p>
     <w:p/>
     <w:sectPr>
